--- a/Relatorio POO_Meta01.docx
+++ b/Relatorio POO_Meta01.docx
@@ -1,6 +1,6 @@
 
 <file path=word/document.xml><?xml version="1.0" encoding="utf-8"?>
-<w:document xmlns:wpc="http://schemas.microsoft.com/office/word/2010/wordprocessingCanvas" xmlns:cx="http://schemas.microsoft.com/office/drawing/2014/chartex" xmlns:cx1="http://schemas.microsoft.com/office/drawing/2015/9/8/chartex" xmlns:cx2="http://schemas.microsoft.com/office/drawing/2015/10/21/chartex" xmlns:cx3="http://schemas.microsoft.com/office/drawing/2016/5/9/chartex" xmlns:cx4="http://schemas.microsoft.com/office/drawing/2016/5/10/chartex" xmlns:cx5="http://schemas.microsoft.com/office/drawing/2016/5/11/chartex" xmlns:cx6="http://schemas.microsoft.com/office/drawing/2016/5/12/chartex" xmlns:cx7="http://schemas.microsoft.com/office/drawing/2016/5/13/chartex" xmlns:cx8="http://schemas.microsoft.com/office/drawing/2016/5/14/chartex" xmlns:mc="http://schemas.openxmlformats.org/markup-compatibility/2006" xmlns:aink="http://schemas.microsoft.com/office/drawing/2016/ink" xmlns:am3d="http://schemas.microsoft.com/office/drawing/2017/model3d" xmlns:o="urn:schemas-microsoft-com:office:office" xmlns:r="http://schemas.openxmlformats.org/officeDocument/2006/relationships" xmlns:m="http://schemas.openxmlformats.org/officeDocument/2006/math" xmlns:v="urn:schemas-microsoft-com:vml" xmlns:wp14="http://schemas.microsoft.com/office/word/2010/wordprocessingDrawing" xmlns:wp="http://schemas.openxmlformats.org/drawingml/2006/wordprocessingDrawing" xmlns:w10="urn:schemas-microsoft-com:office:word" xmlns:w="http://schemas.openxmlformats.org/wordprocessingml/2006/main" xmlns:w14="http://schemas.microsoft.com/office/word/2010/wordml" xmlns:w15="http://schemas.microsoft.com/office/word/2012/wordml" xmlns:w16cid="http://schemas.microsoft.com/office/word/2016/wordml/cid" xmlns:w16se="http://schemas.microsoft.com/office/word/2015/wordml/symex" xmlns:wpg="http://schemas.microsoft.com/office/word/2010/wordprocessingGroup" xmlns:wpi="http://schemas.microsoft.com/office/word/2010/wordprocessingInk" xmlns:wne="http://schemas.microsoft.com/office/word/2006/wordml" xmlns:wps="http://schemas.microsoft.com/office/word/2010/wordprocessingShape" mc:Ignorable="w14 w15 w16se w16cid wp14">
+<w:document xmlns:wpc="http://schemas.microsoft.com/office/word/2010/wordprocessingCanvas" xmlns:cx="http://schemas.microsoft.com/office/drawing/2014/chartex" xmlns:cx1="http://schemas.microsoft.com/office/drawing/2015/9/8/chartex" xmlns:cx2="http://schemas.microsoft.com/office/drawing/2015/10/21/chartex" xmlns:cx3="http://schemas.microsoft.com/office/drawing/2016/5/9/chartex" xmlns:cx4="http://schemas.microsoft.com/office/drawing/2016/5/10/chartex" xmlns:cx5="http://schemas.microsoft.com/office/drawing/2016/5/11/chartex" xmlns:cx6="http://schemas.microsoft.com/office/drawing/2016/5/12/chartex" xmlns:cx7="http://schemas.microsoft.com/office/drawing/2016/5/13/chartex" xmlns:cx8="http://schemas.microsoft.com/office/drawing/2016/5/14/chartex" xmlns:mc="http://schemas.openxmlformats.org/markup-compatibility/2006" xmlns:aink="http://schemas.microsoft.com/office/drawing/2016/ink" xmlns:am3d="http://schemas.microsoft.com/office/drawing/2017/model3d" xmlns:o="urn:schemas-microsoft-com:office:office" xmlns:r="http://schemas.openxmlformats.org/officeDocument/2006/relationships" xmlns:m="http://schemas.openxmlformats.org/officeDocument/2006/math" xmlns:v="urn:schemas-microsoft-com:vml" xmlns:wp14="http://schemas.microsoft.com/office/word/2010/wordprocessingDrawing" xmlns:wp="http://schemas.openxmlformats.org/drawingml/2006/wordprocessingDrawing" xmlns:w10="urn:schemas-microsoft-com:office:word" xmlns:w="http://schemas.openxmlformats.org/wordprocessingml/2006/main" xmlns:w14="http://schemas.microsoft.com/office/word/2010/wordml" xmlns:w15="http://schemas.microsoft.com/office/word/2012/wordml" xmlns:w16cex="http://schemas.microsoft.com/office/word/2018/wordml/cex" xmlns:w16cid="http://schemas.microsoft.com/office/word/2016/wordml/cid" xmlns:w16="http://schemas.microsoft.com/office/word/2018/wordml" xmlns:w16se="http://schemas.microsoft.com/office/word/2015/wordml/symex" xmlns:wpg="http://schemas.microsoft.com/office/word/2010/wordprocessingGroup" xmlns:wpi="http://schemas.microsoft.com/office/word/2010/wordprocessingInk" xmlns:wne="http://schemas.microsoft.com/office/word/2006/wordml" xmlns:wps="http://schemas.microsoft.com/office/word/2010/wordprocessingShape" mc:Ignorable="w14 w15 w16se w16cid w16 w16cex wp14">
   <w:body>
     <w:p>
       <w:r>
@@ -358,8 +358,6 @@
         </w:rPr>
         <w:t xml:space="preserve"> </w:t>
       </w:r>
-      <w:bookmarkStart w:id="0" w:name="_GoBack"/>
-      <w:bookmarkEnd w:id="0"/>
       <w:r>
         <w:rPr>
           <w:rFonts w:cs="Times New Roman"/>
@@ -410,13 +408,13 @@
       <w:pPr>
         <w:jc w:val="both"/>
         <w:rPr>
-          <w:rStyle w:val="Strong"/>
+          <w:rStyle w:val="Forte"/>
           <w:sz w:val="28"/>
         </w:rPr>
       </w:pPr>
       <w:r>
         <w:rPr>
-          <w:rStyle w:val="Strong"/>
+          <w:rStyle w:val="Forte"/>
           <w:sz w:val="28"/>
         </w:rPr>
         <w:lastRenderedPageBreak/>
@@ -425,21 +423,21 @@
     </w:p>
     <w:p>
       <w:pPr>
-        <w:pStyle w:val="ListParagraph"/>
+        <w:pStyle w:val="PargrafodaLista"/>
         <w:numPr>
           <w:ilvl w:val="0"/>
           <w:numId w:val="1"/>
         </w:numPr>
         <w:jc w:val="both"/>
         <w:rPr>
-          <w:rStyle w:val="SubtleReference"/>
+          <w:rStyle w:val="RefernciaDiscreta"/>
           <w:sz w:val="26"/>
           <w:szCs w:val="26"/>
         </w:rPr>
       </w:pPr>
       <w:r>
         <w:rPr>
-          <w:rStyle w:val="SubtleReference"/>
+          <w:rStyle w:val="RefernciaDiscreta"/>
           <w:sz w:val="26"/>
           <w:szCs w:val="26"/>
         </w:rPr>
@@ -457,7 +455,7 @@
     </w:p>
     <w:p>
       <w:pPr>
-        <w:pStyle w:val="ListParagraph"/>
+        <w:pStyle w:val="PargrafodaLista"/>
         <w:numPr>
           <w:ilvl w:val="0"/>
           <w:numId w:val="2"/>
@@ -470,24 +468,24 @@
     </w:p>
     <w:p>
       <w:pPr>
-        <w:pStyle w:val="ListParagraph"/>
+        <w:pStyle w:val="PargrafodaLista"/>
         <w:numPr>
           <w:ilvl w:val="0"/>
           <w:numId w:val="2"/>
         </w:numPr>
         <w:jc w:val="both"/>
       </w:pPr>
-      <w:bookmarkStart w:id="1" w:name="_Hlk58273905"/>
+      <w:bookmarkStart w:id="0" w:name="_Hlk58273905"/>
       <w:proofErr w:type="spellStart"/>
       <w:r>
         <w:t>Territ_inic</w:t>
       </w:r>
       <w:proofErr w:type="spellEnd"/>
     </w:p>
-    <w:bookmarkEnd w:id="1"/>
-    <w:p>
-      <w:pPr>
-        <w:pStyle w:val="ListParagraph"/>
+    <w:bookmarkEnd w:id="0"/>
+    <w:p>
+      <w:pPr>
+        <w:pStyle w:val="PargrafodaLista"/>
         <w:numPr>
           <w:ilvl w:val="0"/>
           <w:numId w:val="2"/>
@@ -507,21 +505,21 @@
     </w:p>
     <w:p>
       <w:pPr>
-        <w:pStyle w:val="ListParagraph"/>
+        <w:pStyle w:val="PargrafodaLista"/>
         <w:numPr>
           <w:ilvl w:val="0"/>
           <w:numId w:val="1"/>
         </w:numPr>
         <w:jc w:val="both"/>
         <w:rPr>
-          <w:rStyle w:val="SubtleReference"/>
+          <w:rStyle w:val="RefernciaDiscreta"/>
           <w:sz w:val="26"/>
           <w:szCs w:val="26"/>
         </w:rPr>
       </w:pPr>
       <w:r>
         <w:rPr>
-          <w:rStyle w:val="SubtleReference"/>
+          <w:rStyle w:val="RefernciaDiscreta"/>
           <w:sz w:val="26"/>
           <w:szCs w:val="26"/>
         </w:rPr>
@@ -539,7 +537,7 @@
     </w:p>
     <w:p>
       <w:pPr>
-        <w:pStyle w:val="ListParagraph"/>
+        <w:pStyle w:val="PargrafodaLista"/>
         <w:numPr>
           <w:ilvl w:val="0"/>
           <w:numId w:val="2"/>
@@ -552,7 +550,7 @@
     </w:p>
     <w:p>
       <w:pPr>
-        <w:pStyle w:val="ListParagraph"/>
+        <w:pStyle w:val="PargrafodaLista"/>
         <w:numPr>
           <w:ilvl w:val="0"/>
           <w:numId w:val="2"/>
@@ -565,7 +563,7 @@
     </w:p>
     <w:p>
       <w:pPr>
-        <w:pStyle w:val="ListParagraph"/>
+        <w:pStyle w:val="PargrafodaLista"/>
         <w:numPr>
           <w:ilvl w:val="0"/>
           <w:numId w:val="2"/>
@@ -578,7 +576,7 @@
     </w:p>
     <w:p>
       <w:pPr>
-        <w:pStyle w:val="ListParagraph"/>
+        <w:pStyle w:val="PargrafodaLista"/>
         <w:numPr>
           <w:ilvl w:val="0"/>
           <w:numId w:val="2"/>
@@ -591,7 +589,7 @@
     </w:p>
     <w:p>
       <w:pPr>
-        <w:pStyle w:val="ListParagraph"/>
+        <w:pStyle w:val="PargrafodaLista"/>
         <w:numPr>
           <w:ilvl w:val="0"/>
           <w:numId w:val="2"/>
@@ -604,7 +602,7 @@
     </w:p>
     <w:p>
       <w:pPr>
-        <w:pStyle w:val="ListParagraph"/>
+        <w:pStyle w:val="PargrafodaLista"/>
         <w:numPr>
           <w:ilvl w:val="0"/>
           <w:numId w:val="2"/>
@@ -617,7 +615,7 @@
     </w:p>
     <w:p>
       <w:pPr>
-        <w:pStyle w:val="ListParagraph"/>
+        <w:pStyle w:val="PargrafodaLista"/>
         <w:numPr>
           <w:ilvl w:val="0"/>
           <w:numId w:val="2"/>
@@ -635,21 +633,21 @@
     </w:p>
     <w:p>
       <w:pPr>
-        <w:pStyle w:val="ListParagraph"/>
+        <w:pStyle w:val="PargrafodaLista"/>
         <w:numPr>
           <w:ilvl w:val="0"/>
           <w:numId w:val="1"/>
         </w:numPr>
         <w:jc w:val="both"/>
         <w:rPr>
-          <w:rStyle w:val="SubtleReference"/>
+          <w:rStyle w:val="RefernciaDiscreta"/>
           <w:sz w:val="26"/>
           <w:szCs w:val="26"/>
         </w:rPr>
       </w:pPr>
       <w:r>
         <w:rPr>
-          <w:rStyle w:val="SubtleReference"/>
+          <w:rStyle w:val="RefernciaDiscreta"/>
           <w:sz w:val="26"/>
           <w:szCs w:val="26"/>
         </w:rPr>
@@ -658,7 +656,7 @@
       <w:proofErr w:type="spellStart"/>
       <w:r>
         <w:rPr>
-          <w:rStyle w:val="SubtleReference"/>
+          <w:rStyle w:val="RefernciaDiscreta"/>
           <w:sz w:val="26"/>
           <w:szCs w:val="26"/>
         </w:rPr>
@@ -667,7 +665,7 @@
       <w:proofErr w:type="spellEnd"/>
       <w:r>
         <w:rPr>
-          <w:rStyle w:val="SubtleReference"/>
+          <w:rStyle w:val="RefernciaDiscreta"/>
           <w:sz w:val="26"/>
           <w:szCs w:val="26"/>
         </w:rPr>
@@ -676,41 +674,67 @@
     </w:p>
     <w:p>
       <w:pPr>
-        <w:pStyle w:val="ListParagraph"/>
+        <w:pStyle w:val="PargrafodaLista"/>
         <w:jc w:val="both"/>
         <w:rPr>
           <w:smallCaps/>
           <w:szCs w:val="24"/>
         </w:rPr>
       </w:pPr>
-    </w:p>
-    <w:p>
-      <w:pPr>
-        <w:pStyle w:val="ListParagraph"/>
-        <w:jc w:val="both"/>
+      <w:r>
         <w:rPr>
           <w:smallCaps/>
           <w:szCs w:val="24"/>
         </w:rPr>
-      </w:pPr>
-    </w:p>
-    <w:p>
-      <w:pPr>
-        <w:pStyle w:val="ListParagraph"/>
+        <w:t xml:space="preserve">As principais classes, Mundo e </w:t>
+      </w:r>
+      <w:proofErr w:type="spellStart"/>
+      <w:r>
+        <w:t>Territ_inic</w:t>
+      </w:r>
+      <w:proofErr w:type="spellEnd"/>
+      <w:r>
+        <w:rPr>
+          <w:smallCaps/>
+          <w:szCs w:val="24"/>
+        </w:rPr>
+        <w:t xml:space="preserve"> </w:t>
+      </w:r>
+      <w:r>
+        <w:rPr>
+          <w:smallCaps/>
+          <w:szCs w:val="24"/>
+        </w:rPr>
+        <w:t>são criadas no inicio da execução do programa, são manipuladas e destruídas no fim, através de funções de classe.</w:t>
+      </w:r>
+    </w:p>
+    <w:p>
+      <w:pPr>
+        <w:pStyle w:val="PargrafodaLista"/>
+        <w:jc w:val="both"/>
+        <w:rPr>
+          <w:smallCaps/>
+          <w:szCs w:val="24"/>
+        </w:rPr>
+      </w:pPr>
+    </w:p>
+    <w:p>
+      <w:pPr>
+        <w:pStyle w:val="PargrafodaLista"/>
         <w:numPr>
           <w:ilvl w:val="0"/>
           <w:numId w:val="1"/>
         </w:numPr>
         <w:jc w:val="both"/>
         <w:rPr>
-          <w:rStyle w:val="SubtleReference"/>
+          <w:rStyle w:val="RefernciaDiscreta"/>
           <w:sz w:val="26"/>
           <w:szCs w:val="26"/>
         </w:rPr>
       </w:pPr>
       <w:r>
         <w:rPr>
-          <w:rStyle w:val="SubtleReference"/>
+          <w:rStyle w:val="RefernciaDiscreta"/>
           <w:sz w:val="26"/>
           <w:szCs w:val="26"/>
         </w:rPr>
@@ -719,41 +743,137 @@
     </w:p>
     <w:p>
       <w:pPr>
-        <w:pStyle w:val="ListParagraph"/>
-        <w:jc w:val="both"/>
-        <w:rPr>
-          <w:rStyle w:val="SubtleReference"/>
-          <w:szCs w:val="26"/>
-        </w:rPr>
-      </w:pPr>
-    </w:p>
-    <w:p>
-      <w:pPr>
-        <w:pStyle w:val="ListParagraph"/>
-        <w:jc w:val="both"/>
-        <w:rPr>
-          <w:rStyle w:val="SubtleReference"/>
-          <w:szCs w:val="26"/>
-        </w:rPr>
-      </w:pPr>
-    </w:p>
-    <w:p>
-      <w:pPr>
-        <w:pStyle w:val="ListParagraph"/>
+        <w:ind w:left="720"/>
+        <w:jc w:val="both"/>
+        <w:rPr>
+          <w:rStyle w:val="RefernciaDiscreta"/>
+          <w:color w:val="auto"/>
+          <w:szCs w:val="26"/>
+        </w:rPr>
+      </w:pPr>
+      <w:r>
+        <w:rPr>
+          <w:rStyle w:val="RefernciaDiscreta"/>
+          <w:color w:val="auto"/>
+          <w:szCs w:val="26"/>
+        </w:rPr>
+        <w:t xml:space="preserve">A classe </w:t>
+      </w:r>
+      <w:proofErr w:type="spellStart"/>
+      <w:proofErr w:type="gramStart"/>
+      <w:r>
+        <w:rPr>
+          <w:rStyle w:val="RefernciaDiscreta"/>
+          <w:color w:val="auto"/>
+          <w:szCs w:val="26"/>
+        </w:rPr>
+        <w:t>Territ</w:t>
+      </w:r>
+      <w:proofErr w:type="spellEnd"/>
+      <w:r>
+        <w:rPr>
+          <w:rStyle w:val="RefernciaDiscreta"/>
+          <w:color w:val="auto"/>
+          <w:szCs w:val="26"/>
+        </w:rPr>
+        <w:t xml:space="preserve">  e</w:t>
+      </w:r>
+      <w:proofErr w:type="gramEnd"/>
+      <w:r>
+        <w:rPr>
+          <w:rStyle w:val="RefernciaDiscreta"/>
+          <w:color w:val="auto"/>
+          <w:szCs w:val="26"/>
+        </w:rPr>
+        <w:t xml:space="preserve"> responsável pela atribuição e consulta dos objetos territ</w:t>
+      </w:r>
+      <w:r>
+        <w:rPr>
+          <w:rStyle w:val="RefernciaDiscreta"/>
+          <w:color w:val="auto"/>
+          <w:szCs w:val="26"/>
+        </w:rPr>
+        <w:t>ó</w:t>
+      </w:r>
+      <w:r>
+        <w:rPr>
+          <w:rStyle w:val="RefernciaDiscreta"/>
+          <w:color w:val="auto"/>
+          <w:szCs w:val="26"/>
+        </w:rPr>
+        <w:t>rio</w:t>
+      </w:r>
+    </w:p>
+    <w:p>
+      <w:pPr>
+        <w:ind w:left="720"/>
+        <w:jc w:val="both"/>
+        <w:rPr>
+          <w:rStyle w:val="RefernciaDiscreta"/>
+          <w:color w:val="auto"/>
+          <w:szCs w:val="26"/>
+        </w:rPr>
+      </w:pPr>
+      <w:r>
+        <w:rPr>
+          <w:rStyle w:val="RefernciaDiscreta"/>
+          <w:color w:val="auto"/>
+          <w:szCs w:val="26"/>
+        </w:rPr>
+        <w:t xml:space="preserve">Já a classe Mundo e responsável por manipular o </w:t>
+      </w:r>
+      <w:proofErr w:type="spellStart"/>
+      <w:r>
+        <w:rPr>
+          <w:rStyle w:val="RefernciaDiscreta"/>
+          <w:color w:val="auto"/>
+          <w:szCs w:val="26"/>
+        </w:rPr>
+        <w:t>vector</w:t>
+      </w:r>
+      <w:proofErr w:type="spellEnd"/>
+      <w:r>
+        <w:rPr>
+          <w:rStyle w:val="RefernciaDiscreta"/>
+          <w:color w:val="auto"/>
+          <w:szCs w:val="26"/>
+        </w:rPr>
+        <w:t xml:space="preserve"> de territ</w:t>
+      </w:r>
+      <w:r>
+        <w:rPr>
+          <w:rStyle w:val="RefernciaDiscreta"/>
+          <w:color w:val="auto"/>
+          <w:szCs w:val="26"/>
+        </w:rPr>
+        <w:t>ó</w:t>
+      </w:r>
+      <w:r>
+        <w:rPr>
+          <w:rStyle w:val="RefernciaDiscreta"/>
+          <w:color w:val="auto"/>
+          <w:szCs w:val="26"/>
+        </w:rPr>
+        <w:t xml:space="preserve">rios. </w:t>
+      </w:r>
+    </w:p>
+    <w:p>
+      <w:pPr>
+        <w:pStyle w:val="PargrafodaLista"/>
         <w:numPr>
           <w:ilvl w:val="0"/>
           <w:numId w:val="1"/>
         </w:numPr>
         <w:jc w:val="both"/>
         <w:rPr>
-          <w:rStyle w:val="SubtleReference"/>
+          <w:rStyle w:val="RefernciaDiscreta"/>
           <w:sz w:val="26"/>
           <w:szCs w:val="26"/>
         </w:rPr>
       </w:pPr>
       <w:r>
         <w:rPr>
-          <w:rStyle w:val="SubtleReference"/>
+          <w:rStyle w:val="RefernciaDiscreta"/>
           <w:sz w:val="26"/>
           <w:szCs w:val="26"/>
         </w:rPr>
@@ -762,7 +882,7 @@
       <w:proofErr w:type="spellStart"/>
       <w:r>
         <w:rPr>
-          <w:rStyle w:val="SubtleReference"/>
+          <w:rStyle w:val="RefernciaDiscreta"/>
           <w:sz w:val="26"/>
           <w:szCs w:val="26"/>
         </w:rPr>
@@ -771,7 +891,7 @@
       <w:proofErr w:type="spellEnd"/>
       <w:r>
         <w:rPr>
-          <w:rStyle w:val="SubtleReference"/>
+          <w:rStyle w:val="RefernciaDiscreta"/>
           <w:sz w:val="26"/>
           <w:szCs w:val="26"/>
         </w:rPr>
@@ -780,82 +900,169 @@
     </w:p>
     <w:p>
       <w:pPr>
-        <w:pStyle w:val="ListParagraph"/>
-        <w:jc w:val="both"/>
-        <w:rPr>
-          <w:rStyle w:val="SubtleReference"/>
-          <w:szCs w:val="26"/>
-        </w:rPr>
-      </w:pPr>
-    </w:p>
-    <w:p>
-      <w:pPr>
-        <w:pStyle w:val="ListParagraph"/>
-        <w:jc w:val="both"/>
-        <w:rPr>
-          <w:rStyle w:val="SubtleReference"/>
-          <w:szCs w:val="26"/>
-        </w:rPr>
-      </w:pPr>
-    </w:p>
-    <w:p>
-      <w:pPr>
-        <w:pStyle w:val="ListParagraph"/>
+        <w:pStyle w:val="PargrafodaLista"/>
+        <w:jc w:val="both"/>
+        <w:rPr>
+          <w:rStyle w:val="RefernciaDiscreta"/>
+          <w:szCs w:val="26"/>
+        </w:rPr>
+      </w:pPr>
+    </w:p>
+    <w:p>
+      <w:pPr>
+        <w:pStyle w:val="PargrafodaLista"/>
+        <w:jc w:val="both"/>
+        <w:rPr>
+          <w:rStyle w:val="RefernciaDiscreta"/>
+          <w:color w:val="auto"/>
+          <w:szCs w:val="26"/>
+        </w:rPr>
+      </w:pPr>
+      <w:r>
+        <w:rPr>
+          <w:rStyle w:val="RefernciaDiscreta"/>
+          <w:color w:val="auto"/>
+          <w:szCs w:val="26"/>
+        </w:rPr>
+        <w:t xml:space="preserve">A classe </w:t>
+      </w:r>
+      <w:proofErr w:type="spellStart"/>
+      <w:r>
+        <w:rPr>
+          <w:rStyle w:val="RefernciaDiscreta"/>
+          <w:color w:val="auto"/>
+          <w:szCs w:val="26"/>
+        </w:rPr>
+        <w:t>Territ</w:t>
+      </w:r>
+      <w:proofErr w:type="spellEnd"/>
+      <w:r>
+        <w:rPr>
+          <w:rStyle w:val="RefernciaDiscreta"/>
+          <w:color w:val="auto"/>
+          <w:szCs w:val="26"/>
+        </w:rPr>
+        <w:t>.</w:t>
+      </w:r>
+    </w:p>
+    <w:p>
+      <w:pPr>
+        <w:pStyle w:val="PargrafodaLista"/>
         <w:numPr>
           <w:ilvl w:val="0"/>
           <w:numId w:val="1"/>
         </w:numPr>
         <w:jc w:val="both"/>
         <w:rPr>
-          <w:rStyle w:val="SubtleReference"/>
+          <w:rStyle w:val="RefernciaDiscreta"/>
           <w:sz w:val="26"/>
           <w:szCs w:val="26"/>
         </w:rPr>
       </w:pPr>
       <w:r>
         <w:rPr>
-          <w:rStyle w:val="SubtleReference"/>
+          <w:rStyle w:val="RefernciaDiscreta"/>
           <w:sz w:val="26"/>
           <w:szCs w:val="26"/>
         </w:rPr>
+        <w:lastRenderedPageBreak/>
         <w:t>Relativamente à aplicação entregue, quais as classes que considera com responsabilidades de interface com o utilizador e quais as que representam a lógica?</w:t>
       </w:r>
     </w:p>
     <w:p>
       <w:pPr>
-        <w:pStyle w:val="ListParagraph"/>
+        <w:pStyle w:val="PargrafodaLista"/>
         <w:rPr>
           <w:smallCaps/>
           <w:szCs w:val="26"/>
         </w:rPr>
       </w:pPr>
-    </w:p>
-    <w:p>
-      <w:pPr>
-        <w:pStyle w:val="ListParagraph"/>
+      <w:r>
         <w:rPr>
           <w:smallCaps/>
-          <w:sz w:val="26"/>
-          <w:szCs w:val="26"/>
-        </w:rPr>
-      </w:pPr>
-    </w:p>
-    <w:p>
-      <w:pPr>
-        <w:pStyle w:val="ListParagraph"/>
+          <w:szCs w:val="26"/>
+        </w:rPr>
+        <w:t xml:space="preserve">A classe </w:t>
+      </w:r>
+      <w:proofErr w:type="gramStart"/>
+      <w:r>
+        <w:rPr>
+          <w:smallCaps/>
+          <w:szCs w:val="26"/>
+        </w:rPr>
+        <w:t>Mundo  é</w:t>
+      </w:r>
+      <w:proofErr w:type="gramEnd"/>
+      <w:r>
+        <w:rPr>
+          <w:smallCaps/>
+          <w:szCs w:val="26"/>
+        </w:rPr>
+        <w:t xml:space="preserve"> de responsabilidade do utilizador. </w:t>
+      </w:r>
+      <w:proofErr w:type="gramStart"/>
+      <w:r>
+        <w:rPr>
+          <w:smallCaps/>
+          <w:szCs w:val="26"/>
+        </w:rPr>
+        <w:t>Já  a</w:t>
+      </w:r>
+      <w:proofErr w:type="gramEnd"/>
+      <w:r>
+        <w:rPr>
+          <w:smallCaps/>
+          <w:szCs w:val="26"/>
+        </w:rPr>
+        <w:t xml:space="preserve"> classe </w:t>
+      </w:r>
+      <w:proofErr w:type="spellStart"/>
+      <w:r>
+        <w:t>Territ_inic</w:t>
+      </w:r>
+      <w:proofErr w:type="spellEnd"/>
+    </w:p>
+    <w:p>
+      <w:pPr>
+        <w:pStyle w:val="PargrafodaLista"/>
+        <w:rPr>
+          <w:smallCaps/>
+          <w:szCs w:val="24"/>
+        </w:rPr>
+      </w:pPr>
+      <w:r>
+        <w:rPr>
+          <w:smallCaps/>
+          <w:szCs w:val="24"/>
+        </w:rPr>
+        <w:t>a lógica.</w:t>
+      </w:r>
+    </w:p>
+    <w:p>
+      <w:pPr>
+        <w:pStyle w:val="PargrafodaLista"/>
+        <w:rPr>
+          <w:smallCaps/>
+          <w:szCs w:val="24"/>
+        </w:rPr>
+      </w:pPr>
+    </w:p>
+    <w:p>
+      <w:pPr>
+        <w:pStyle w:val="PargrafodaLista"/>
         <w:numPr>
           <w:ilvl w:val="0"/>
           <w:numId w:val="1"/>
         </w:numPr>
         <w:jc w:val="both"/>
         <w:rPr>
-          <w:rStyle w:val="SubtleReference"/>
+          <w:rStyle w:val="RefernciaDiscreta"/>
           <w:szCs w:val="24"/>
         </w:rPr>
       </w:pPr>
       <w:r>
         <w:rPr>
-          <w:rStyle w:val="SubtleReference"/>
+          <w:rStyle w:val="RefernciaDiscreta"/>
           <w:sz w:val="26"/>
           <w:szCs w:val="26"/>
         </w:rPr>
@@ -864,7 +1071,7 @@
       <w:proofErr w:type="spellStart"/>
       <w:r>
         <w:rPr>
-          <w:rStyle w:val="SubtleReference"/>
+          <w:rStyle w:val="RefernciaDiscreta"/>
           <w:sz w:val="26"/>
           <w:szCs w:val="26"/>
         </w:rPr>
@@ -873,7 +1080,7 @@
       <w:proofErr w:type="spellEnd"/>
       <w:r>
         <w:rPr>
-          <w:rStyle w:val="SubtleReference"/>
+          <w:rStyle w:val="RefernciaDiscreta"/>
           <w:sz w:val="26"/>
           <w:szCs w:val="26"/>
         </w:rPr>
@@ -882,7 +1089,7 @@
       <w:proofErr w:type="spellStart"/>
       <w:r>
         <w:rPr>
-          <w:rStyle w:val="SubtleReference"/>
+          <w:rStyle w:val="RefernciaDiscreta"/>
           <w:sz w:val="26"/>
           <w:szCs w:val="26"/>
         </w:rPr>
@@ -891,7 +1098,7 @@
       <w:proofErr w:type="spellEnd"/>
       <w:r>
         <w:rPr>
-          <w:rStyle w:val="SubtleReference"/>
+          <w:rStyle w:val="RefernciaDiscreta"/>
           <w:sz w:val="26"/>
           <w:szCs w:val="26"/>
         </w:rPr>
@@ -900,27 +1107,29 @@
     </w:p>
     <w:p>
       <w:pPr>
-        <w:pStyle w:val="ListParagraph"/>
+        <w:pStyle w:val="PargrafodaLista"/>
         <w:jc w:val="both"/>
         <w:rPr>
           <w:smallCaps/>
           <w:szCs w:val="24"/>
         </w:rPr>
       </w:pPr>
-    </w:p>
-    <w:p>
-      <w:pPr>
-        <w:pStyle w:val="ListParagraph"/>
-        <w:jc w:val="both"/>
+      <w:proofErr w:type="spellStart"/>
+      <w:r>
+        <w:t>Territ_inic</w:t>
+      </w:r>
+      <w:proofErr w:type="spellEnd"/>
+      <w:r>
         <w:rPr>
           <w:smallCaps/>
           <w:szCs w:val="24"/>
         </w:rPr>
-      </w:pPr>
-    </w:p>
-    <w:p>
-      <w:pPr>
-        <w:pStyle w:val="ListParagraph"/>
+        <w:t>.</w:t>
+      </w:r>
+    </w:p>
+    <w:p>
+      <w:pPr>
+        <w:pStyle w:val="PargrafodaLista"/>
         <w:jc w:val="both"/>
         <w:rPr>
           <w:smallCaps/>
@@ -930,21 +1139,31 @@
     </w:p>
     <w:p>
       <w:pPr>
-        <w:pStyle w:val="ListParagraph"/>
+        <w:pStyle w:val="PargrafodaLista"/>
+        <w:jc w:val="both"/>
+        <w:rPr>
+          <w:smallCaps/>
+          <w:szCs w:val="24"/>
+        </w:rPr>
+      </w:pPr>
+    </w:p>
+    <w:p>
+      <w:pPr>
+        <w:pStyle w:val="PargrafodaLista"/>
         <w:numPr>
           <w:ilvl w:val="0"/>
           <w:numId w:val="1"/>
         </w:numPr>
         <w:jc w:val="both"/>
         <w:rPr>
-          <w:rStyle w:val="SubtleReference"/>
+          <w:rStyle w:val="RefernciaDiscreta"/>
           <w:sz w:val="26"/>
           <w:szCs w:val="26"/>
         </w:rPr>
       </w:pPr>
       <w:r>
         <w:rPr>
-          <w:rStyle w:val="SubtleReference"/>
+          <w:rStyle w:val="RefernciaDiscreta"/>
           <w:sz w:val="26"/>
           <w:szCs w:val="26"/>
         </w:rPr>
@@ -953,41 +1172,48 @@
     </w:p>
     <w:p>
       <w:pPr>
-        <w:pStyle w:val="ListParagraph"/>
+        <w:pStyle w:val="PargrafodaLista"/>
         <w:jc w:val="both"/>
         <w:rPr>
           <w:smallCaps/>
           <w:szCs w:val="24"/>
         </w:rPr>
       </w:pPr>
-    </w:p>
-    <w:p>
-      <w:pPr>
-        <w:pStyle w:val="ListParagraph"/>
-        <w:jc w:val="both"/>
+      <w:r>
         <w:rPr>
           <w:smallCaps/>
           <w:szCs w:val="24"/>
         </w:rPr>
-      </w:pPr>
-    </w:p>
-    <w:p>
-      <w:pPr>
-        <w:pStyle w:val="ListParagraph"/>
+        <w:t>A classe Mundo.</w:t>
+      </w:r>
+    </w:p>
+    <w:p>
+      <w:pPr>
+        <w:pStyle w:val="PargrafodaLista"/>
+        <w:jc w:val="both"/>
+        <w:rPr>
+          <w:smallCaps/>
+          <w:szCs w:val="24"/>
+        </w:rPr>
+      </w:pPr>
+    </w:p>
+    <w:p>
+      <w:pPr>
+        <w:pStyle w:val="PargrafodaLista"/>
         <w:numPr>
           <w:ilvl w:val="0"/>
           <w:numId w:val="1"/>
         </w:numPr>
         <w:jc w:val="both"/>
         <w:rPr>
-          <w:rStyle w:val="SubtleReference"/>
+          <w:rStyle w:val="RefernciaDiscreta"/>
           <w:sz w:val="26"/>
           <w:szCs w:val="26"/>
         </w:rPr>
       </w:pPr>
       <w:r>
         <w:rPr>
-          <w:rStyle w:val="SubtleReference"/>
+          <w:rStyle w:val="RefernciaDiscreta"/>
           <w:sz w:val="26"/>
           <w:szCs w:val="26"/>
         </w:rPr>
@@ -996,7 +1222,7 @@
       <w:proofErr w:type="spellStart"/>
       <w:r>
         <w:rPr>
-          <w:rStyle w:val="SubtleReference"/>
+          <w:rStyle w:val="RefernciaDiscreta"/>
           <w:sz w:val="26"/>
           <w:szCs w:val="26"/>
         </w:rPr>
@@ -1005,7 +1231,7 @@
       <w:proofErr w:type="spellEnd"/>
       <w:r>
         <w:rPr>
-          <w:rStyle w:val="SubtleReference"/>
+          <w:rStyle w:val="RefernciaDiscreta"/>
           <w:sz w:val="26"/>
           <w:szCs w:val="26"/>
         </w:rPr>
@@ -1013,7 +1239,7 @@
       </w:r>
       <w:r>
         <w:rPr>
-          <w:rStyle w:val="SubtleReference"/>
+          <w:rStyle w:val="RefernciaDiscreta"/>
           <w:color w:val="FF0000"/>
           <w:sz w:val="26"/>
           <w:szCs w:val="26"/>
@@ -1023,41 +1249,41 @@
     </w:p>
     <w:p>
       <w:pPr>
-        <w:pStyle w:val="ListParagraph"/>
-        <w:jc w:val="both"/>
-        <w:rPr>
-          <w:rStyle w:val="SubtleReference"/>
+        <w:pStyle w:val="PargrafodaLista"/>
+        <w:jc w:val="both"/>
+        <w:rPr>
+          <w:rStyle w:val="RefernciaDiscreta"/>
           <w:szCs w:val="24"/>
         </w:rPr>
       </w:pPr>
     </w:p>
     <w:p>
       <w:pPr>
-        <w:pStyle w:val="ListParagraph"/>
-        <w:jc w:val="both"/>
-        <w:rPr>
-          <w:rStyle w:val="SubtleReference"/>
+        <w:pStyle w:val="PargrafodaLista"/>
+        <w:jc w:val="both"/>
+        <w:rPr>
+          <w:rStyle w:val="RefernciaDiscreta"/>
           <w:szCs w:val="24"/>
         </w:rPr>
       </w:pPr>
     </w:p>
     <w:p>
       <w:pPr>
-        <w:pStyle w:val="ListParagraph"/>
+        <w:pStyle w:val="PargrafodaLista"/>
         <w:numPr>
           <w:ilvl w:val="0"/>
           <w:numId w:val="1"/>
         </w:numPr>
         <w:jc w:val="both"/>
         <w:rPr>
-          <w:rStyle w:val="SubtleReference"/>
+          <w:rStyle w:val="RefernciaDiscreta"/>
           <w:sz w:val="26"/>
           <w:szCs w:val="26"/>
         </w:rPr>
       </w:pPr>
       <w:r>
         <w:rPr>
-          <w:rStyle w:val="SubtleReference"/>
+          <w:rStyle w:val="RefernciaDiscreta"/>
           <w:sz w:val="26"/>
           <w:szCs w:val="26"/>
         </w:rPr>
@@ -1066,12 +1292,12 @@
     </w:p>
     <w:p>
       <w:pPr>
-        <w:pStyle w:val="ListParagraph"/>
-      </w:pPr>
-    </w:p>
-    <w:p>
-      <w:pPr>
-        <w:pStyle w:val="ListParagraph"/>
+        <w:pStyle w:val="PargrafodaLista"/>
+      </w:pPr>
+    </w:p>
+    <w:p>
+      <w:pPr>
+        <w:pStyle w:val="PargrafodaLista"/>
         <w:jc w:val="both"/>
         <w:rPr>
           <w:rFonts w:cstheme="minorHAnsi"/>
@@ -1095,7 +1321,7 @@
     </w:p>
     <w:p>
       <w:pPr>
-        <w:pStyle w:val="ListParagraph"/>
+        <w:pStyle w:val="PargrafodaLista"/>
         <w:jc w:val="both"/>
       </w:pPr>
       <w:r>
@@ -1104,7 +1330,7 @@
     </w:p>
     <w:p>
       <w:pPr>
-        <w:pStyle w:val="ListParagraph"/>
+        <w:pStyle w:val="PargrafodaLista"/>
         <w:jc w:val="both"/>
       </w:pPr>
       <w:r>
@@ -1113,13 +1339,13 @@
     </w:p>
     <w:p>
       <w:pPr>
-        <w:pStyle w:val="ListParagraph"/>
-        <w:jc w:val="both"/>
-      </w:pPr>
-    </w:p>
-    <w:p>
-      <w:pPr>
-        <w:pStyle w:val="ListParagraph"/>
+        <w:pStyle w:val="PargrafodaLista"/>
+        <w:jc w:val="both"/>
+      </w:pPr>
+    </w:p>
+    <w:p>
+      <w:pPr>
+        <w:pStyle w:val="PargrafodaLista"/>
         <w:jc w:val="both"/>
       </w:pPr>
       <w:r>
@@ -1136,7 +1362,7 @@
     </w:p>
     <w:p>
       <w:pPr>
-        <w:pStyle w:val="ListParagraph"/>
+        <w:pStyle w:val="PargrafodaLista"/>
         <w:jc w:val="both"/>
       </w:pPr>
       <w:proofErr w:type="spellStart"/>
@@ -1152,7 +1378,7 @@
     </w:p>
     <w:p>
       <w:pPr>
-        <w:pStyle w:val="ListParagraph"/>
+        <w:pStyle w:val="PargrafodaLista"/>
         <w:jc w:val="both"/>
       </w:pPr>
       <w:r>
@@ -1161,13 +1387,13 @@
     </w:p>
     <w:p>
       <w:pPr>
-        <w:pStyle w:val="ListParagraph"/>
-        <w:jc w:val="both"/>
-      </w:pPr>
-    </w:p>
-    <w:p>
-      <w:pPr>
-        <w:pStyle w:val="ListParagraph"/>
+        <w:pStyle w:val="PargrafodaLista"/>
+        <w:jc w:val="both"/>
+      </w:pPr>
+    </w:p>
+    <w:p>
+      <w:pPr>
+        <w:pStyle w:val="PargrafodaLista"/>
         <w:jc w:val="both"/>
       </w:pPr>
       <w:r>
@@ -1184,7 +1410,7 @@
     </w:p>
     <w:p>
       <w:pPr>
-        <w:pStyle w:val="ListParagraph"/>
+        <w:pStyle w:val="PargrafodaLista"/>
         <w:jc w:val="both"/>
       </w:pPr>
       <w:r>
@@ -1193,7 +1419,7 @@
     </w:p>
     <w:p>
       <w:pPr>
-        <w:pStyle w:val="ListParagraph"/>
+        <w:pStyle w:val="PargrafodaLista"/>
         <w:jc w:val="both"/>
       </w:pPr>
       <w:r>
@@ -1246,7 +1472,7 @@
     </w:p>
     <w:tbl>
       <w:tblPr>
-        <w:tblStyle w:val="TableGrid"/>
+        <w:tblStyle w:val="TabelacomGrelha"/>
         <w:tblW w:w="0" w:type="auto"/>
         <w:tblLayout w:type="fixed"/>
         <w:tblLook w:val="04A0" w:firstRow="1" w:lastRow="0" w:firstColumn="1" w:lastColumn="0" w:noHBand="0" w:noVBand="1"/>
@@ -1702,7 +1928,7 @@
 </file>
 
 <file path=word/endnotes.xml><?xml version="1.0" encoding="utf-8"?>
-<w:endnotes xmlns:wpc="http://schemas.microsoft.com/office/word/2010/wordprocessingCanvas" xmlns:cx="http://schemas.microsoft.com/office/drawing/2014/chartex" xmlns:cx1="http://schemas.microsoft.com/office/drawing/2015/9/8/chartex" xmlns:cx2="http://schemas.microsoft.com/office/drawing/2015/10/21/chartex" xmlns:cx3="http://schemas.microsoft.com/office/drawing/2016/5/9/chartex" xmlns:cx4="http://schemas.microsoft.com/office/drawing/2016/5/10/chartex" xmlns:cx5="http://schemas.microsoft.com/office/drawing/2016/5/11/chartex" xmlns:cx6="http://schemas.microsoft.com/office/drawing/2016/5/12/chartex" xmlns:cx7="http://schemas.microsoft.com/office/drawing/2016/5/13/chartex" xmlns:cx8="http://schemas.microsoft.com/office/drawing/2016/5/14/chartex" xmlns:mc="http://schemas.openxmlformats.org/markup-compatibility/2006" xmlns:aink="http://schemas.microsoft.com/office/drawing/2016/ink" xmlns:am3d="http://schemas.microsoft.com/office/drawing/2017/model3d" xmlns:o="urn:schemas-microsoft-com:office:office" xmlns:r="http://schemas.openxmlformats.org/officeDocument/2006/relationships" xmlns:m="http://schemas.openxmlformats.org/officeDocument/2006/math" xmlns:v="urn:schemas-microsoft-com:vml" xmlns:wp14="http://schemas.microsoft.com/office/word/2010/wordprocessingDrawing" xmlns:wp="http://schemas.openxmlformats.org/drawingml/2006/wordprocessingDrawing" xmlns:w10="urn:schemas-microsoft-com:office:word" xmlns:w="http://schemas.openxmlformats.org/wordprocessingml/2006/main" xmlns:w14="http://schemas.microsoft.com/office/word/2010/wordml" xmlns:w15="http://schemas.microsoft.com/office/word/2012/wordml" xmlns:w16cid="http://schemas.microsoft.com/office/word/2016/wordml/cid" xmlns:w16se="http://schemas.microsoft.com/office/word/2015/wordml/symex" xmlns:wpg="http://schemas.microsoft.com/office/word/2010/wordprocessingGroup" xmlns:wpi="http://schemas.microsoft.com/office/word/2010/wordprocessingInk" xmlns:wne="http://schemas.microsoft.com/office/word/2006/wordml" xmlns:wps="http://schemas.microsoft.com/office/word/2010/wordprocessingShape" mc:Ignorable="w14 w15 w16se w16cid wp14">
+<w:endnotes xmlns:wpc="http://schemas.microsoft.com/office/word/2010/wordprocessingCanvas" xmlns:cx="http://schemas.microsoft.com/office/drawing/2014/chartex" xmlns:cx1="http://schemas.microsoft.com/office/drawing/2015/9/8/chartex" xmlns:cx2="http://schemas.microsoft.com/office/drawing/2015/10/21/chartex" xmlns:cx3="http://schemas.microsoft.com/office/drawing/2016/5/9/chartex" xmlns:cx4="http://schemas.microsoft.com/office/drawing/2016/5/10/chartex" xmlns:cx5="http://schemas.microsoft.com/office/drawing/2016/5/11/chartex" xmlns:cx6="http://schemas.microsoft.com/office/drawing/2016/5/12/chartex" xmlns:cx7="http://schemas.microsoft.com/office/drawing/2016/5/13/chartex" xmlns:cx8="http://schemas.microsoft.com/office/drawing/2016/5/14/chartex" xmlns:mc="http://schemas.openxmlformats.org/markup-compatibility/2006" xmlns:aink="http://schemas.microsoft.com/office/drawing/2016/ink" xmlns:am3d="http://schemas.microsoft.com/office/drawing/2017/model3d" xmlns:o="urn:schemas-microsoft-com:office:office" xmlns:r="http://schemas.openxmlformats.org/officeDocument/2006/relationships" xmlns:m="http://schemas.openxmlformats.org/officeDocument/2006/math" xmlns:v="urn:schemas-microsoft-com:vml" xmlns:wp14="http://schemas.microsoft.com/office/word/2010/wordprocessingDrawing" xmlns:wp="http://schemas.openxmlformats.org/drawingml/2006/wordprocessingDrawing" xmlns:w10="urn:schemas-microsoft-com:office:word" xmlns:w="http://schemas.openxmlformats.org/wordprocessingml/2006/main" xmlns:w14="http://schemas.microsoft.com/office/word/2010/wordml" xmlns:w15="http://schemas.microsoft.com/office/word/2012/wordml" xmlns:w16cex="http://schemas.microsoft.com/office/word/2018/wordml/cex" xmlns:w16cid="http://schemas.microsoft.com/office/word/2016/wordml/cid" xmlns:w16="http://schemas.microsoft.com/office/word/2018/wordml" xmlns:w16se="http://schemas.microsoft.com/office/word/2015/wordml/symex" xmlns:wpg="http://schemas.microsoft.com/office/word/2010/wordprocessingGroup" xmlns:wpi="http://schemas.microsoft.com/office/word/2010/wordprocessingInk" xmlns:wne="http://schemas.microsoft.com/office/word/2006/wordml" xmlns:wps="http://schemas.microsoft.com/office/word/2010/wordprocessingShape" mc:Ignorable="w14 w15 w16se w16cid w16 w16cex wp14">
   <w:endnote w:type="separator" w:id="-1">
     <w:p>
       <w:pPr>
@@ -1727,7 +1953,7 @@
 </file>
 
 <file path=word/footer1.xml><?xml version="1.0" encoding="utf-8"?>
-<w:ftr xmlns:wpc="http://schemas.microsoft.com/office/word/2010/wordprocessingCanvas" xmlns:cx="http://schemas.microsoft.com/office/drawing/2014/chartex" xmlns:cx1="http://schemas.microsoft.com/office/drawing/2015/9/8/chartex" xmlns:cx2="http://schemas.microsoft.com/office/drawing/2015/10/21/chartex" xmlns:cx3="http://schemas.microsoft.com/office/drawing/2016/5/9/chartex" xmlns:cx4="http://schemas.microsoft.com/office/drawing/2016/5/10/chartex" xmlns:cx5="http://schemas.microsoft.com/office/drawing/2016/5/11/chartex" xmlns:cx6="http://schemas.microsoft.com/office/drawing/2016/5/12/chartex" xmlns:cx7="http://schemas.microsoft.com/office/drawing/2016/5/13/chartex" xmlns:cx8="http://schemas.microsoft.com/office/drawing/2016/5/14/chartex" xmlns:mc="http://schemas.openxmlformats.org/markup-compatibility/2006" xmlns:aink="http://schemas.microsoft.com/office/drawing/2016/ink" xmlns:am3d="http://schemas.microsoft.com/office/drawing/2017/model3d" xmlns:o="urn:schemas-microsoft-com:office:office" xmlns:r="http://schemas.openxmlformats.org/officeDocument/2006/relationships" xmlns:m="http://schemas.openxmlformats.org/officeDocument/2006/math" xmlns:v="urn:schemas-microsoft-com:vml" xmlns:wp14="http://schemas.microsoft.com/office/word/2010/wordprocessingDrawing" xmlns:wp="http://schemas.openxmlformats.org/drawingml/2006/wordprocessingDrawing" xmlns:w10="urn:schemas-microsoft-com:office:word" xmlns:w="http://schemas.openxmlformats.org/wordprocessingml/2006/main" xmlns:w14="http://schemas.microsoft.com/office/word/2010/wordml" xmlns:w15="http://schemas.microsoft.com/office/word/2012/wordml" xmlns:w16cid="http://schemas.microsoft.com/office/word/2016/wordml/cid" xmlns:w16se="http://schemas.microsoft.com/office/word/2015/wordml/symex" xmlns:wpg="http://schemas.microsoft.com/office/word/2010/wordprocessingGroup" xmlns:wpi="http://schemas.microsoft.com/office/word/2010/wordprocessingInk" xmlns:wne="http://schemas.microsoft.com/office/word/2006/wordml" xmlns:wps="http://schemas.microsoft.com/office/word/2010/wordprocessingShape" mc:Ignorable="w14 w15 w16se w16cid wp14">
+<w:ftr xmlns:wpc="http://schemas.microsoft.com/office/word/2010/wordprocessingCanvas" xmlns:cx="http://schemas.microsoft.com/office/drawing/2014/chartex" xmlns:cx1="http://schemas.microsoft.com/office/drawing/2015/9/8/chartex" xmlns:cx2="http://schemas.microsoft.com/office/drawing/2015/10/21/chartex" xmlns:cx3="http://schemas.microsoft.com/office/drawing/2016/5/9/chartex" xmlns:cx4="http://schemas.microsoft.com/office/drawing/2016/5/10/chartex" xmlns:cx5="http://schemas.microsoft.com/office/drawing/2016/5/11/chartex" xmlns:cx6="http://schemas.microsoft.com/office/drawing/2016/5/12/chartex" xmlns:cx7="http://schemas.microsoft.com/office/drawing/2016/5/13/chartex" xmlns:cx8="http://schemas.microsoft.com/office/drawing/2016/5/14/chartex" xmlns:mc="http://schemas.openxmlformats.org/markup-compatibility/2006" xmlns:aink="http://schemas.microsoft.com/office/drawing/2016/ink" xmlns:am3d="http://schemas.microsoft.com/office/drawing/2017/model3d" xmlns:o="urn:schemas-microsoft-com:office:office" xmlns:r="http://schemas.openxmlformats.org/officeDocument/2006/relationships" xmlns:m="http://schemas.openxmlformats.org/officeDocument/2006/math" xmlns:v="urn:schemas-microsoft-com:vml" xmlns:wp14="http://schemas.microsoft.com/office/word/2010/wordprocessingDrawing" xmlns:wp="http://schemas.openxmlformats.org/drawingml/2006/wordprocessingDrawing" xmlns:w10="urn:schemas-microsoft-com:office:word" xmlns:w="http://schemas.openxmlformats.org/wordprocessingml/2006/main" xmlns:w14="http://schemas.microsoft.com/office/word/2010/wordml" xmlns:w15="http://schemas.microsoft.com/office/word/2012/wordml" xmlns:w16cex="http://schemas.microsoft.com/office/word/2018/wordml/cex" xmlns:w16cid="http://schemas.microsoft.com/office/word/2016/wordml/cid" xmlns:w16="http://schemas.microsoft.com/office/word/2018/wordml" xmlns:w16se="http://schemas.microsoft.com/office/word/2015/wordml/symex" xmlns:wpg="http://schemas.microsoft.com/office/word/2010/wordprocessingGroup" xmlns:wpi="http://schemas.microsoft.com/office/word/2010/wordprocessingInk" xmlns:wne="http://schemas.microsoft.com/office/word/2006/wordml" xmlns:wps="http://schemas.microsoft.com/office/word/2010/wordprocessingShape" mc:Ignorable="w14 w15 w16se w16cid w16 w16cex wp14">
   <w:sdt>
     <w:sdtPr>
       <w:id w:val="305053314"/>
@@ -1740,7 +1966,7 @@
     <w:sdtContent>
       <w:p>
         <w:pPr>
-          <w:pStyle w:val="Footer"/>
+          <w:pStyle w:val="Rodap"/>
           <w:jc w:val="right"/>
         </w:pPr>
         <w:r>
@@ -1766,14 +1992,14 @@
   </w:sdt>
   <w:p>
     <w:pPr>
-      <w:pStyle w:val="Footer"/>
+      <w:pStyle w:val="Rodap"/>
     </w:pPr>
   </w:p>
 </w:ftr>
 </file>
 
 <file path=word/footnotes.xml><?xml version="1.0" encoding="utf-8"?>
-<w:footnotes xmlns:wpc="http://schemas.microsoft.com/office/word/2010/wordprocessingCanvas" xmlns:cx="http://schemas.microsoft.com/office/drawing/2014/chartex" xmlns:cx1="http://schemas.microsoft.com/office/drawing/2015/9/8/chartex" xmlns:cx2="http://schemas.microsoft.com/office/drawing/2015/10/21/chartex" xmlns:cx3="http://schemas.microsoft.com/office/drawing/2016/5/9/chartex" xmlns:cx4="http://schemas.microsoft.com/office/drawing/2016/5/10/chartex" xmlns:cx5="http://schemas.microsoft.com/office/drawing/2016/5/11/chartex" xmlns:cx6="http://schemas.microsoft.com/office/drawing/2016/5/12/chartex" xmlns:cx7="http://schemas.microsoft.com/office/drawing/2016/5/13/chartex" xmlns:cx8="http://schemas.microsoft.com/office/drawing/2016/5/14/chartex" xmlns:mc="http://schemas.openxmlformats.org/markup-compatibility/2006" xmlns:aink="http://schemas.microsoft.com/office/drawing/2016/ink" xmlns:am3d="http://schemas.microsoft.com/office/drawing/2017/model3d" xmlns:o="urn:schemas-microsoft-com:office:office" xmlns:r="http://schemas.openxmlformats.org/officeDocument/2006/relationships" xmlns:m="http://schemas.openxmlformats.org/officeDocument/2006/math" xmlns:v="urn:schemas-microsoft-com:vml" xmlns:wp14="http://schemas.microsoft.com/office/word/2010/wordprocessingDrawing" xmlns:wp="http://schemas.openxmlformats.org/drawingml/2006/wordprocessingDrawing" xmlns:w10="urn:schemas-microsoft-com:office:word" xmlns:w="http://schemas.openxmlformats.org/wordprocessingml/2006/main" xmlns:w14="http://schemas.microsoft.com/office/word/2010/wordml" xmlns:w15="http://schemas.microsoft.com/office/word/2012/wordml" xmlns:w16cid="http://schemas.microsoft.com/office/word/2016/wordml/cid" xmlns:w16se="http://schemas.microsoft.com/office/word/2015/wordml/symex" xmlns:wpg="http://schemas.microsoft.com/office/word/2010/wordprocessingGroup" xmlns:wpi="http://schemas.microsoft.com/office/word/2010/wordprocessingInk" xmlns:wne="http://schemas.microsoft.com/office/word/2006/wordml" xmlns:wps="http://schemas.microsoft.com/office/word/2010/wordprocessingShape" mc:Ignorable="w14 w15 w16se w16cid wp14">
+<w:footnotes xmlns:wpc="http://schemas.microsoft.com/office/word/2010/wordprocessingCanvas" xmlns:cx="http://schemas.microsoft.com/office/drawing/2014/chartex" xmlns:cx1="http://schemas.microsoft.com/office/drawing/2015/9/8/chartex" xmlns:cx2="http://schemas.microsoft.com/office/drawing/2015/10/21/chartex" xmlns:cx3="http://schemas.microsoft.com/office/drawing/2016/5/9/chartex" xmlns:cx4="http://schemas.microsoft.com/office/drawing/2016/5/10/chartex" xmlns:cx5="http://schemas.microsoft.com/office/drawing/2016/5/11/chartex" xmlns:cx6="http://schemas.microsoft.com/office/drawing/2016/5/12/chartex" xmlns:cx7="http://schemas.microsoft.com/office/drawing/2016/5/13/chartex" xmlns:cx8="http://schemas.microsoft.com/office/drawing/2016/5/14/chartex" xmlns:mc="http://schemas.openxmlformats.org/markup-compatibility/2006" xmlns:aink="http://schemas.microsoft.com/office/drawing/2016/ink" xmlns:am3d="http://schemas.microsoft.com/office/drawing/2017/model3d" xmlns:o="urn:schemas-microsoft-com:office:office" xmlns:r="http://schemas.openxmlformats.org/officeDocument/2006/relationships" xmlns:m="http://schemas.openxmlformats.org/officeDocument/2006/math" xmlns:v="urn:schemas-microsoft-com:vml" xmlns:wp14="http://schemas.microsoft.com/office/word/2010/wordprocessingDrawing" xmlns:wp="http://schemas.openxmlformats.org/drawingml/2006/wordprocessingDrawing" xmlns:w10="urn:schemas-microsoft-com:office:word" xmlns:w="http://schemas.openxmlformats.org/wordprocessingml/2006/main" xmlns:w14="http://schemas.microsoft.com/office/word/2010/wordml" xmlns:w15="http://schemas.microsoft.com/office/word/2012/wordml" xmlns:w16cex="http://schemas.microsoft.com/office/word/2018/wordml/cex" xmlns:w16cid="http://schemas.microsoft.com/office/word/2016/wordml/cid" xmlns:w16="http://schemas.microsoft.com/office/word/2018/wordml" xmlns:w16se="http://schemas.microsoft.com/office/word/2015/wordml/symex" xmlns:wpg="http://schemas.microsoft.com/office/word/2010/wordprocessingGroup" xmlns:wpi="http://schemas.microsoft.com/office/word/2010/wordprocessingInk" xmlns:wne="http://schemas.microsoft.com/office/word/2006/wordml" xmlns:wps="http://schemas.microsoft.com/office/word/2010/wordprocessingShape" mc:Ignorable="w14 w15 w16se w16cid w16 w16cex wp14">
   <w:footnote w:type="separator" w:id="-1">
     <w:p>
       <w:pPr>
@@ -1798,10 +2024,10 @@
 </file>
 
 <file path=word/header1.xml><?xml version="1.0" encoding="utf-8"?>
-<w:hdr xmlns:wpc="http://schemas.microsoft.com/office/word/2010/wordprocessingCanvas" xmlns:cx="http://schemas.microsoft.com/office/drawing/2014/chartex" xmlns:cx1="http://schemas.microsoft.com/office/drawing/2015/9/8/chartex" xmlns:cx2="http://schemas.microsoft.com/office/drawing/2015/10/21/chartex" xmlns:cx3="http://schemas.microsoft.com/office/drawing/2016/5/9/chartex" xmlns:cx4="http://schemas.microsoft.com/office/drawing/2016/5/10/chartex" xmlns:cx5="http://schemas.microsoft.com/office/drawing/2016/5/11/chartex" xmlns:cx6="http://schemas.microsoft.com/office/drawing/2016/5/12/chartex" xmlns:cx7="http://schemas.microsoft.com/office/drawing/2016/5/13/chartex" xmlns:cx8="http://schemas.microsoft.com/office/drawing/2016/5/14/chartex" xmlns:mc="http://schemas.openxmlformats.org/markup-compatibility/2006" xmlns:aink="http://schemas.microsoft.com/office/drawing/2016/ink" xmlns:am3d="http://schemas.microsoft.com/office/drawing/2017/model3d" xmlns:o="urn:schemas-microsoft-com:office:office" xmlns:r="http://schemas.openxmlformats.org/officeDocument/2006/relationships" xmlns:m="http://schemas.openxmlformats.org/officeDocument/2006/math" xmlns:v="urn:schemas-microsoft-com:vml" xmlns:wp14="http://schemas.microsoft.com/office/word/2010/wordprocessingDrawing" xmlns:wp="http://schemas.openxmlformats.org/drawingml/2006/wordprocessingDrawing" xmlns:w10="urn:schemas-microsoft-com:office:word" xmlns:w="http://schemas.openxmlformats.org/wordprocessingml/2006/main" xmlns:w14="http://schemas.microsoft.com/office/word/2010/wordml" xmlns:w15="http://schemas.microsoft.com/office/word/2012/wordml" xmlns:w16cid="http://schemas.microsoft.com/office/word/2016/wordml/cid" xmlns:w16se="http://schemas.microsoft.com/office/word/2015/wordml/symex" xmlns:wpg="http://schemas.microsoft.com/office/word/2010/wordprocessingGroup" xmlns:wpi="http://schemas.microsoft.com/office/word/2010/wordprocessingInk" xmlns:wne="http://schemas.microsoft.com/office/word/2006/wordml" xmlns:wps="http://schemas.microsoft.com/office/word/2010/wordprocessingShape" mc:Ignorable="w14 w15 w16se w16cid wp14">
+<w:hdr xmlns:wpc="http://schemas.microsoft.com/office/word/2010/wordprocessingCanvas" xmlns:cx="http://schemas.microsoft.com/office/drawing/2014/chartex" xmlns:cx1="http://schemas.microsoft.com/office/drawing/2015/9/8/chartex" xmlns:cx2="http://schemas.microsoft.com/office/drawing/2015/10/21/chartex" xmlns:cx3="http://schemas.microsoft.com/office/drawing/2016/5/9/chartex" xmlns:cx4="http://schemas.microsoft.com/office/drawing/2016/5/10/chartex" xmlns:cx5="http://schemas.microsoft.com/office/drawing/2016/5/11/chartex" xmlns:cx6="http://schemas.microsoft.com/office/drawing/2016/5/12/chartex" xmlns:cx7="http://schemas.microsoft.com/office/drawing/2016/5/13/chartex" xmlns:cx8="http://schemas.microsoft.com/office/drawing/2016/5/14/chartex" xmlns:mc="http://schemas.openxmlformats.org/markup-compatibility/2006" xmlns:aink="http://schemas.microsoft.com/office/drawing/2016/ink" xmlns:am3d="http://schemas.microsoft.com/office/drawing/2017/model3d" xmlns:o="urn:schemas-microsoft-com:office:office" xmlns:r="http://schemas.openxmlformats.org/officeDocument/2006/relationships" xmlns:m="http://schemas.openxmlformats.org/officeDocument/2006/math" xmlns:v="urn:schemas-microsoft-com:vml" xmlns:wp14="http://schemas.microsoft.com/office/word/2010/wordprocessingDrawing" xmlns:wp="http://schemas.openxmlformats.org/drawingml/2006/wordprocessingDrawing" xmlns:w10="urn:schemas-microsoft-com:office:word" xmlns:w="http://schemas.openxmlformats.org/wordprocessingml/2006/main" xmlns:w14="http://schemas.microsoft.com/office/word/2010/wordml" xmlns:w15="http://schemas.microsoft.com/office/word/2012/wordml" xmlns:w16cex="http://schemas.microsoft.com/office/word/2018/wordml/cex" xmlns:w16cid="http://schemas.microsoft.com/office/word/2016/wordml/cid" xmlns:w16="http://schemas.microsoft.com/office/word/2018/wordml" xmlns:w16se="http://schemas.microsoft.com/office/word/2015/wordml/symex" xmlns:wpg="http://schemas.microsoft.com/office/word/2010/wordprocessingGroup" xmlns:wpi="http://schemas.microsoft.com/office/word/2010/wordprocessingInk" xmlns:wne="http://schemas.microsoft.com/office/word/2006/wordml" xmlns:wps="http://schemas.microsoft.com/office/word/2010/wordprocessingShape" mc:Ignorable="w14 w15 w16se w16cid w16 w16cex wp14">
   <w:p>
     <w:pPr>
-      <w:pStyle w:val="Header"/>
+      <w:pStyle w:val="Cabealho"/>
       <w:rPr>
         <w:rFonts w:ascii="Tw Cen MT" w:hAnsi="Tw Cen MT"/>
         <w:sz w:val="20"/>
@@ -1886,7 +2112,7 @@
 </file>
 
 <file path=word/numbering.xml><?xml version="1.0" encoding="utf-8"?>
-<w:numbering xmlns:wpc="http://schemas.microsoft.com/office/word/2010/wordprocessingCanvas" xmlns:cx="http://schemas.microsoft.com/office/drawing/2014/chartex" xmlns:cx1="http://schemas.microsoft.com/office/drawing/2015/9/8/chartex" xmlns:cx2="http://schemas.microsoft.com/office/drawing/2015/10/21/chartex" xmlns:cx3="http://schemas.microsoft.com/office/drawing/2016/5/9/chartex" xmlns:cx4="http://schemas.microsoft.com/office/drawing/2016/5/10/chartex" xmlns:cx5="http://schemas.microsoft.com/office/drawing/2016/5/11/chartex" xmlns:cx6="http://schemas.microsoft.com/office/drawing/2016/5/12/chartex" xmlns:cx7="http://schemas.microsoft.com/office/drawing/2016/5/13/chartex" xmlns:cx8="http://schemas.microsoft.com/office/drawing/2016/5/14/chartex" xmlns:mc="http://schemas.openxmlformats.org/markup-compatibility/2006" xmlns:aink="http://schemas.microsoft.com/office/drawing/2016/ink" xmlns:am3d="http://schemas.microsoft.com/office/drawing/2017/model3d" xmlns:o="urn:schemas-microsoft-com:office:office" xmlns:r="http://schemas.openxmlformats.org/officeDocument/2006/relationships" xmlns:m="http://schemas.openxmlformats.org/officeDocument/2006/math" xmlns:v="urn:schemas-microsoft-com:vml" xmlns:wp14="http://schemas.microsoft.com/office/word/2010/wordprocessingDrawing" xmlns:wp="http://schemas.openxmlformats.org/drawingml/2006/wordprocessingDrawing" xmlns:w10="urn:schemas-microsoft-com:office:word" xmlns:w="http://schemas.openxmlformats.org/wordprocessingml/2006/main" xmlns:w14="http://schemas.microsoft.com/office/word/2010/wordml" xmlns:w15="http://schemas.microsoft.com/office/word/2012/wordml" xmlns:w16cid="http://schemas.microsoft.com/office/word/2016/wordml/cid" xmlns:w16se="http://schemas.microsoft.com/office/word/2015/wordml/symex" xmlns:wpg="http://schemas.microsoft.com/office/word/2010/wordprocessingGroup" xmlns:wpi="http://schemas.microsoft.com/office/word/2010/wordprocessingInk" xmlns:wne="http://schemas.microsoft.com/office/word/2006/wordml" xmlns:wps="http://schemas.microsoft.com/office/word/2010/wordprocessingShape" mc:Ignorable="w14 w15 w16se w16cid wp14">
+<w:numbering xmlns:wpc="http://schemas.microsoft.com/office/word/2010/wordprocessingCanvas" xmlns:cx="http://schemas.microsoft.com/office/drawing/2014/chartex" xmlns:cx1="http://schemas.microsoft.com/office/drawing/2015/9/8/chartex" xmlns:cx2="http://schemas.microsoft.com/office/drawing/2015/10/21/chartex" xmlns:cx3="http://schemas.microsoft.com/office/drawing/2016/5/9/chartex" xmlns:cx4="http://schemas.microsoft.com/office/drawing/2016/5/10/chartex" xmlns:cx5="http://schemas.microsoft.com/office/drawing/2016/5/11/chartex" xmlns:cx6="http://schemas.microsoft.com/office/drawing/2016/5/12/chartex" xmlns:cx7="http://schemas.microsoft.com/office/drawing/2016/5/13/chartex" xmlns:cx8="http://schemas.microsoft.com/office/drawing/2016/5/14/chartex" xmlns:mc="http://schemas.openxmlformats.org/markup-compatibility/2006" xmlns:aink="http://schemas.microsoft.com/office/drawing/2016/ink" xmlns:am3d="http://schemas.microsoft.com/office/drawing/2017/model3d" xmlns:o="urn:schemas-microsoft-com:office:office" xmlns:r="http://schemas.openxmlformats.org/officeDocument/2006/relationships" xmlns:m="http://schemas.openxmlformats.org/officeDocument/2006/math" xmlns:v="urn:schemas-microsoft-com:vml" xmlns:wp14="http://schemas.microsoft.com/office/word/2010/wordprocessingDrawing" xmlns:wp="http://schemas.openxmlformats.org/drawingml/2006/wordprocessingDrawing" xmlns:w10="urn:schemas-microsoft-com:office:word" xmlns:w="http://schemas.openxmlformats.org/wordprocessingml/2006/main" xmlns:w14="http://schemas.microsoft.com/office/word/2010/wordml" xmlns:w15="http://schemas.microsoft.com/office/word/2012/wordml" xmlns:w16cex="http://schemas.microsoft.com/office/word/2018/wordml/cex" xmlns:w16cid="http://schemas.microsoft.com/office/word/2016/wordml/cid" xmlns:w16="http://schemas.microsoft.com/office/word/2018/wordml" xmlns:w16se="http://schemas.microsoft.com/office/word/2015/wordml/symex" xmlns:wpg="http://schemas.microsoft.com/office/word/2010/wordprocessingGroup" xmlns:wpi="http://schemas.microsoft.com/office/word/2010/wordprocessingInk" xmlns:wne="http://schemas.microsoft.com/office/word/2006/wordml" xmlns:wps="http://schemas.microsoft.com/office/word/2010/wordprocessingShape" mc:Ignorable="w14 w15 w16se w16cid w16 w16cex wp14">
   <w:abstractNum w:abstractNumId="0" w15:restartNumberingAfterBreak="0">
     <w:nsid w:val="11ED55F8"/>
     <w:multiLevelType w:val="hybridMultilevel"/>
@@ -2099,7 +2325,7 @@
 </file>
 
 <file path=word/styles.xml><?xml version="1.0" encoding="utf-8"?>
-<w:styles xmlns:mc="http://schemas.openxmlformats.org/markup-compatibility/2006" xmlns:r="http://schemas.openxmlformats.org/officeDocument/2006/relationships" xmlns:w="http://schemas.openxmlformats.org/wordprocessingml/2006/main" xmlns:w14="http://schemas.microsoft.com/office/word/2010/wordml" xmlns:w15="http://schemas.microsoft.com/office/word/2012/wordml" xmlns:w16cid="http://schemas.microsoft.com/office/word/2016/wordml/cid" xmlns:w16se="http://schemas.microsoft.com/office/word/2015/wordml/symex" mc:Ignorable="w14 w15 w16se w16cid">
+<w:styles xmlns:mc="http://schemas.openxmlformats.org/markup-compatibility/2006" xmlns:r="http://schemas.openxmlformats.org/officeDocument/2006/relationships" xmlns:w="http://schemas.openxmlformats.org/wordprocessingml/2006/main" xmlns:w14="http://schemas.microsoft.com/office/word/2010/wordml" xmlns:w15="http://schemas.microsoft.com/office/word/2012/wordml" xmlns:w16cex="http://schemas.microsoft.com/office/word/2018/wordml/cex" xmlns:w16cid="http://schemas.microsoft.com/office/word/2016/wordml/cid" xmlns:w16="http://schemas.microsoft.com/office/word/2018/wordml" xmlns:w16se="http://schemas.microsoft.com/office/word/2015/wordml/symex" mc:Ignorable="w14 w15 w16se w16cid w16 w16cex">
   <w:docDefaults>
     <w:rPrDefault>
       <w:rPr>
@@ -2115,7 +2341,7 @@
       </w:pPr>
     </w:pPrDefault>
   </w:docDefaults>
-  <w:latentStyles w:defLockedState="0" w:defUIPriority="99" w:defSemiHidden="0" w:defUnhideWhenUsed="0" w:defQFormat="0" w:count="375">
+  <w:latentStyles w:defLockedState="0" w:defUIPriority="99" w:defSemiHidden="0" w:defUnhideWhenUsed="0" w:defQFormat="0" w:count="376">
     <w:lsdException w:name="Normal" w:uiPriority="0" w:qFormat="1"/>
     <w:lsdException w:name="heading 1" w:uiPriority="9" w:qFormat="1"/>
     <w:lsdException w:name="heading 2" w:semiHidden="1" w:uiPriority="9" w:unhideWhenUsed="1" w:qFormat="1"/>
@@ -2221,7 +2447,6 @@
     <w:lsdException w:name="HTML Sample" w:semiHidden="1" w:unhideWhenUsed="1"/>
     <w:lsdException w:name="HTML Typewriter" w:semiHidden="1" w:unhideWhenUsed="1"/>
     <w:lsdException w:name="HTML Variable" w:semiHidden="1" w:unhideWhenUsed="1"/>
-    <w:lsdException w:name="Normal Table" w:semiHidden="1" w:unhideWhenUsed="1"/>
     <w:lsdException w:name="annotation subject" w:semiHidden="1" w:unhideWhenUsed="1"/>
     <w:lsdException w:name="No List" w:semiHidden="1" w:unhideWhenUsed="1"/>
     <w:lsdException w:name="Outline List 1" w:semiHidden="1" w:unhideWhenUsed="1"/>
@@ -2268,10 +2493,8 @@
     <w:lsdException w:name="Table Subtle 2" w:semiHidden="1" w:unhideWhenUsed="1"/>
     <w:lsdException w:name="Table Web 1" w:semiHidden="1" w:unhideWhenUsed="1"/>
     <w:lsdException w:name="Table Web 2" w:semiHidden="1" w:unhideWhenUsed="1"/>
-    <w:lsdException w:name="Table Web 3" w:semiHidden="1" w:unhideWhenUsed="1"/>
     <w:lsdException w:name="Balloon Text" w:semiHidden="1" w:unhideWhenUsed="1"/>
     <w:lsdException w:name="Table Grid" w:uiPriority="59"/>
-    <w:lsdException w:name="Table Theme" w:semiHidden="1" w:unhideWhenUsed="1"/>
     <w:lsdException w:name="Placeholder Text" w:semiHidden="1"/>
     <w:lsdException w:name="No Spacing" w:uiPriority="1" w:qFormat="1"/>
     <w:lsdException w:name="Light Shading" w:uiPriority="60"/>
@@ -2491,6 +2714,7 @@
     <w:lsdException w:name="Smart Hyperlink" w:semiHidden="1" w:unhideWhenUsed="1"/>
     <w:lsdException w:name="Hashtag" w:semiHidden="1" w:unhideWhenUsed="1"/>
     <w:lsdException w:name="Unresolved Mention" w:semiHidden="1" w:unhideWhenUsed="1"/>
+    <w:lsdException w:name="Smart Link" w:semiHidden="1" w:unhideWhenUsed="1"/>
   </w:latentStyles>
   <w:style w:type="paragraph" w:default="1" w:styleId="Normal">
     <w:name w:val="Normal"/>
@@ -2503,13 +2727,13 @@
       <w:sz w:val="24"/>
     </w:rPr>
   </w:style>
-  <w:style w:type="character" w:default="1" w:styleId="DefaultParagraphFont">
+  <w:style w:type="character" w:default="1" w:styleId="Tipodeletrapredefinidodopargrafo">
     <w:name w:val="Default Paragraph Font"/>
     <w:uiPriority w:val="1"/>
     <w:semiHidden/>
     <w:unhideWhenUsed/>
   </w:style>
-  <w:style w:type="table" w:default="1" w:styleId="TableNormal">
+  <w:style w:type="table" w:default="1" w:styleId="Tabelanormal">
     <w:name w:val="Normal Table"/>
     <w:uiPriority w:val="99"/>
     <w:semiHidden/>
@@ -2524,13 +2748,13 @@
       </w:tblCellMar>
     </w:tblPr>
   </w:style>
-  <w:style w:type="numbering" w:default="1" w:styleId="NoList">
+  <w:style w:type="numbering" w:default="1" w:styleId="Semlista">
     <w:name w:val="No List"/>
     <w:uiPriority w:val="99"/>
     <w:semiHidden/>
     <w:unhideWhenUsed/>
   </w:style>
-  <w:style w:type="paragraph" w:styleId="ListParagraph">
+  <w:style w:type="paragraph" w:styleId="PargrafodaLista">
     <w:name w:val="List Paragraph"/>
     <w:basedOn w:val="Normal"/>
     <w:uiPriority w:val="34"/>
@@ -2541,9 +2765,9 @@
       <w:contextualSpacing/>
     </w:pPr>
   </w:style>
-  <w:style w:type="table" w:styleId="TableGrid">
+  <w:style w:type="table" w:styleId="TabelacomGrelha">
     <w:name w:val="Table Grid"/>
-    <w:basedOn w:val="TableNormal"/>
+    <w:basedOn w:val="Tabelanormal"/>
     <w:uiPriority w:val="59"/>
     <w:rsid w:val="003F026D"/>
     <w:pPr>
@@ -2560,10 +2784,10 @@
       </w:tblBorders>
     </w:tblPr>
   </w:style>
-  <w:style w:type="paragraph" w:styleId="Header">
+  <w:style w:type="paragraph" w:styleId="Cabealho">
     <w:name w:val="header"/>
     <w:basedOn w:val="Normal"/>
-    <w:link w:val="HeaderChar"/>
+    <w:link w:val="CabealhoCarter"/>
     <w:uiPriority w:val="99"/>
     <w:unhideWhenUsed/>
     <w:rsid w:val="003F026D"/>
@@ -2575,20 +2799,20 @@
       <w:spacing w:after="0" w:line="240" w:lineRule="auto"/>
     </w:pPr>
   </w:style>
-  <w:style w:type="character" w:customStyle="1" w:styleId="HeaderChar">
-    <w:name w:val="Header Char"/>
-    <w:basedOn w:val="DefaultParagraphFont"/>
-    <w:link w:val="Header"/>
+  <w:style w:type="character" w:customStyle="1" w:styleId="CabealhoCarter">
+    <w:name w:val="Cabeçalho Caráter"/>
+    <w:basedOn w:val="Tipodeletrapredefinidodopargrafo"/>
+    <w:link w:val="Cabealho"/>
     <w:uiPriority w:val="99"/>
     <w:rsid w:val="003F026D"/>
     <w:rPr>
       <w:sz w:val="24"/>
     </w:rPr>
   </w:style>
-  <w:style w:type="paragraph" w:styleId="Footer">
+  <w:style w:type="paragraph" w:styleId="Rodap">
     <w:name w:val="footer"/>
     <w:basedOn w:val="Normal"/>
-    <w:link w:val="FooterChar"/>
+    <w:link w:val="RodapCarter"/>
     <w:uiPriority w:val="99"/>
     <w:unhideWhenUsed/>
     <w:rsid w:val="003F026D"/>
@@ -2600,19 +2824,19 @@
       <w:spacing w:after="0" w:line="240" w:lineRule="auto"/>
     </w:pPr>
   </w:style>
-  <w:style w:type="character" w:customStyle="1" w:styleId="FooterChar">
-    <w:name w:val="Footer Char"/>
-    <w:basedOn w:val="DefaultParagraphFont"/>
-    <w:link w:val="Footer"/>
+  <w:style w:type="character" w:customStyle="1" w:styleId="RodapCarter">
+    <w:name w:val="Rodapé Caráter"/>
+    <w:basedOn w:val="Tipodeletrapredefinidodopargrafo"/>
+    <w:link w:val="Rodap"/>
     <w:uiPriority w:val="99"/>
     <w:rsid w:val="003F026D"/>
     <w:rPr>
       <w:sz w:val="24"/>
     </w:rPr>
   </w:style>
-  <w:style w:type="character" w:styleId="SubtleReference">
+  <w:style w:type="character" w:styleId="RefernciaDiscreta">
     <w:name w:val="Subtle Reference"/>
-    <w:basedOn w:val="DefaultParagraphFont"/>
+    <w:basedOn w:val="Tipodeletrapredefinidodopargrafo"/>
     <w:uiPriority w:val="31"/>
     <w:qFormat/>
     <w:rsid w:val="003F026D"/>
@@ -2621,9 +2845,9 @@
       <w:color w:val="5A5A5A" w:themeColor="text1" w:themeTint="A5"/>
     </w:rPr>
   </w:style>
-  <w:style w:type="character" w:styleId="Strong">
+  <w:style w:type="character" w:styleId="Forte">
     <w:name w:val="Strong"/>
-    <w:basedOn w:val="DefaultParagraphFont"/>
+    <w:basedOn w:val="Tipodeletrapredefinidodopargrafo"/>
     <w:uiPriority w:val="22"/>
     <w:qFormat/>
     <w:rsid w:val="003F026D"/>

--- a/Relatorio POO_Meta01.docx
+++ b/Relatorio POO_Meta01.docx
@@ -313,7 +313,7 @@
           <w:i/>
           <w:sz w:val="28"/>
         </w:rPr>
-        <w:tab/>
+        <w:t xml:space="preserve">                                                            </w:t>
       </w:r>
       <w:r>
         <w:rPr>
@@ -342,28 +342,28 @@
           <w:color w:val="000000" w:themeColor="text1"/>
         </w:rPr>
         <w:tab/>
+        <w:t>Fábio Souza nº</w:t>
       </w:r>
       <w:r>
         <w:rPr>
           <w:rFonts w:cs="Times New Roman"/>
           <w:color w:val="000000" w:themeColor="text1"/>
         </w:rPr>
-        <w:tab/>
-        <w:t>Fábio Souza nº</w:t>
+        <w:t xml:space="preserve"> </w:t>
       </w:r>
       <w:r>
         <w:rPr>
           <w:rFonts w:cs="Times New Roman"/>
           <w:color w:val="000000" w:themeColor="text1"/>
         </w:rPr>
-        <w:t xml:space="preserve"> </w:t>
+        <w:t>2018015299</w:t>
       </w:r>
       <w:r>
         <w:rPr>
           <w:rFonts w:cs="Times New Roman"/>
           <w:color w:val="000000" w:themeColor="text1"/>
         </w:rPr>
-        <w:t>2018015299</w:t>
+        <w:t xml:space="preserve"> P1/PL</w:t>
       </w:r>
     </w:p>
     <w:p>
@@ -381,25 +381,25 @@
           <w:rFonts w:cs="Times New Roman"/>
         </w:rPr>
         <w:tab/>
+        <w:t>Rui Correia</w:t>
       </w:r>
       <w:r>
         <w:rPr>
           <w:rFonts w:cs="Times New Roman"/>
         </w:rPr>
-        <w:tab/>
-        <w:t>Rui Correia</w:t>
+        <w:t xml:space="preserve"> nº </w:t>
       </w:r>
       <w:r>
         <w:rPr>
           <w:rFonts w:cs="Times New Roman"/>
         </w:rPr>
-        <w:t xml:space="preserve"> nº </w:t>
+        <w:t>2011014774</w:t>
       </w:r>
       <w:r>
         <w:rPr>
           <w:rFonts w:cs="Times New Roman"/>
         </w:rPr>
-        <w:t>2011014774</w:t>
+        <w:t xml:space="preserve"> P1/PL</w:t>
       </w:r>
     </w:p>
     <w:p/>
@@ -2447,6 +2447,7 @@
     <w:lsdException w:name="HTML Sample" w:semiHidden="1" w:unhideWhenUsed="1"/>
     <w:lsdException w:name="HTML Typewriter" w:semiHidden="1" w:unhideWhenUsed="1"/>
     <w:lsdException w:name="HTML Variable" w:semiHidden="1" w:unhideWhenUsed="1"/>
+    <w:lsdException w:name="Normal Table" w:semiHidden="1" w:unhideWhenUsed="1"/>
     <w:lsdException w:name="annotation subject" w:semiHidden="1" w:unhideWhenUsed="1"/>
     <w:lsdException w:name="No List" w:semiHidden="1" w:unhideWhenUsed="1"/>
     <w:lsdException w:name="Outline List 1" w:semiHidden="1" w:unhideWhenUsed="1"/>
@@ -2493,8 +2494,10 @@
     <w:lsdException w:name="Table Subtle 2" w:semiHidden="1" w:unhideWhenUsed="1"/>
     <w:lsdException w:name="Table Web 1" w:semiHidden="1" w:unhideWhenUsed="1"/>
     <w:lsdException w:name="Table Web 2" w:semiHidden="1" w:unhideWhenUsed="1"/>
+    <w:lsdException w:name="Table Web 3" w:semiHidden="1" w:unhideWhenUsed="1"/>
     <w:lsdException w:name="Balloon Text" w:semiHidden="1" w:unhideWhenUsed="1"/>
     <w:lsdException w:name="Table Grid" w:uiPriority="59"/>
+    <w:lsdException w:name="Table Theme" w:semiHidden="1" w:unhideWhenUsed="1"/>
     <w:lsdException w:name="Placeholder Text" w:semiHidden="1"/>
     <w:lsdException w:name="No Spacing" w:uiPriority="1" w:qFormat="1"/>
     <w:lsdException w:name="Light Shading" w:uiPriority="60"/>

--- a/Relatorio POO_Meta01.docx
+++ b/Relatorio POO_Meta01.docx
@@ -1,6 +1,6 @@
 
 <file path=word/document.xml><?xml version="1.0" encoding="utf-8"?>
-<w:document xmlns:wpc="http://schemas.microsoft.com/office/word/2010/wordprocessingCanvas" xmlns:cx="http://schemas.microsoft.com/office/drawing/2014/chartex" xmlns:cx1="http://schemas.microsoft.com/office/drawing/2015/9/8/chartex" xmlns:cx2="http://schemas.microsoft.com/office/drawing/2015/10/21/chartex" xmlns:cx3="http://schemas.microsoft.com/office/drawing/2016/5/9/chartex" xmlns:cx4="http://schemas.microsoft.com/office/drawing/2016/5/10/chartex" xmlns:cx5="http://schemas.microsoft.com/office/drawing/2016/5/11/chartex" xmlns:cx6="http://schemas.microsoft.com/office/drawing/2016/5/12/chartex" xmlns:cx7="http://schemas.microsoft.com/office/drawing/2016/5/13/chartex" xmlns:cx8="http://schemas.microsoft.com/office/drawing/2016/5/14/chartex" xmlns:mc="http://schemas.openxmlformats.org/markup-compatibility/2006" xmlns:aink="http://schemas.microsoft.com/office/drawing/2016/ink" xmlns:am3d="http://schemas.microsoft.com/office/drawing/2017/model3d" xmlns:o="urn:schemas-microsoft-com:office:office" xmlns:r="http://schemas.openxmlformats.org/officeDocument/2006/relationships" xmlns:m="http://schemas.openxmlformats.org/officeDocument/2006/math" xmlns:v="urn:schemas-microsoft-com:vml" xmlns:wp14="http://schemas.microsoft.com/office/word/2010/wordprocessingDrawing" xmlns:wp="http://schemas.openxmlformats.org/drawingml/2006/wordprocessingDrawing" xmlns:w10="urn:schemas-microsoft-com:office:word" xmlns:w="http://schemas.openxmlformats.org/wordprocessingml/2006/main" xmlns:w14="http://schemas.microsoft.com/office/word/2010/wordml" xmlns:w15="http://schemas.microsoft.com/office/word/2012/wordml" xmlns:w16cex="http://schemas.microsoft.com/office/word/2018/wordml/cex" xmlns:w16cid="http://schemas.microsoft.com/office/word/2016/wordml/cid" xmlns:w16="http://schemas.microsoft.com/office/word/2018/wordml" xmlns:w16se="http://schemas.microsoft.com/office/word/2015/wordml/symex" xmlns:wpg="http://schemas.microsoft.com/office/word/2010/wordprocessingGroup" xmlns:wpi="http://schemas.microsoft.com/office/word/2010/wordprocessingInk" xmlns:wne="http://schemas.microsoft.com/office/word/2006/wordml" xmlns:wps="http://schemas.microsoft.com/office/word/2010/wordprocessingShape" mc:Ignorable="w14 w15 w16se w16cid w16 w16cex wp14">
+<w:document xmlns:wpc="http://schemas.microsoft.com/office/word/2010/wordprocessingCanvas" xmlns:cx="http://schemas.microsoft.com/office/drawing/2014/chartex" xmlns:cx1="http://schemas.microsoft.com/office/drawing/2015/9/8/chartex" xmlns:cx2="http://schemas.microsoft.com/office/drawing/2015/10/21/chartex" xmlns:cx3="http://schemas.microsoft.com/office/drawing/2016/5/9/chartex" xmlns:cx4="http://schemas.microsoft.com/office/drawing/2016/5/10/chartex" xmlns:cx5="http://schemas.microsoft.com/office/drawing/2016/5/11/chartex" xmlns:cx6="http://schemas.microsoft.com/office/drawing/2016/5/12/chartex" xmlns:cx7="http://schemas.microsoft.com/office/drawing/2016/5/13/chartex" xmlns:cx8="http://schemas.microsoft.com/office/drawing/2016/5/14/chartex" xmlns:mc="http://schemas.openxmlformats.org/markup-compatibility/2006" xmlns:aink="http://schemas.microsoft.com/office/drawing/2016/ink" xmlns:am3d="http://schemas.microsoft.com/office/drawing/2017/model3d" xmlns:o="urn:schemas-microsoft-com:office:office" xmlns:r="http://schemas.openxmlformats.org/officeDocument/2006/relationships" xmlns:m="http://schemas.openxmlformats.org/officeDocument/2006/math" xmlns:v="urn:schemas-microsoft-com:vml" xmlns:wp14="http://schemas.microsoft.com/office/word/2010/wordprocessingDrawing" xmlns:wp="http://schemas.openxmlformats.org/drawingml/2006/wordprocessingDrawing" xmlns:w10="urn:schemas-microsoft-com:office:word" xmlns:w="http://schemas.openxmlformats.org/wordprocessingml/2006/main" xmlns:w14="http://schemas.microsoft.com/office/word/2010/wordml" xmlns:w15="http://schemas.microsoft.com/office/word/2012/wordml" xmlns:w16cid="http://schemas.microsoft.com/office/word/2016/wordml/cid" xmlns:w16se="http://schemas.microsoft.com/office/word/2015/wordml/symex" xmlns:wpg="http://schemas.microsoft.com/office/word/2010/wordprocessingGroup" xmlns:wpi="http://schemas.microsoft.com/office/word/2010/wordprocessingInk" xmlns:wne="http://schemas.microsoft.com/office/word/2006/wordml" xmlns:wps="http://schemas.microsoft.com/office/word/2010/wordprocessingShape" mc:Ignorable="w14 w15 w16se w16cid wp14">
   <w:body>
     <w:p>
       <w:r>
@@ -313,7 +313,7 @@
           <w:i/>
           <w:sz w:val="28"/>
         </w:rPr>
-        <w:t xml:space="preserve">                                                            </w:t>
+        <w:tab/>
       </w:r>
       <w:r>
         <w:rPr>
@@ -342,28 +342,30 @@
           <w:color w:val="000000" w:themeColor="text1"/>
         </w:rPr>
         <w:tab/>
-        <w:t>Fábio Souza nº</w:t>
       </w:r>
       <w:r>
         <w:rPr>
           <w:rFonts w:cs="Times New Roman"/>
           <w:color w:val="000000" w:themeColor="text1"/>
         </w:rPr>
-        <w:t xml:space="preserve"> </w:t>
+        <w:tab/>
+        <w:t>Fábio Souza nº</w:t>
       </w:r>
       <w:r>
         <w:rPr>
           <w:rFonts w:cs="Times New Roman"/>
           <w:color w:val="000000" w:themeColor="text1"/>
         </w:rPr>
-        <w:t>2018015299</w:t>
-      </w:r>
+        <w:t xml:space="preserve"> </w:t>
+      </w:r>
+      <w:bookmarkStart w:id="0" w:name="_GoBack"/>
+      <w:bookmarkEnd w:id="0"/>
       <w:r>
         <w:rPr>
           <w:rFonts w:cs="Times New Roman"/>
           <w:color w:val="000000" w:themeColor="text1"/>
         </w:rPr>
-        <w:t xml:space="preserve"> P1/PL</w:t>
+        <w:t>2018015299</w:t>
       </w:r>
     </w:p>
     <w:p>
@@ -381,6 +383,12 @@
           <w:rFonts w:cs="Times New Roman"/>
         </w:rPr>
         <w:tab/>
+      </w:r>
+      <w:r>
+        <w:rPr>
+          <w:rFonts w:cs="Times New Roman"/>
+        </w:rPr>
+        <w:tab/>
         <w:t>Rui Correia</w:t>
       </w:r>
       <w:r>
@@ -394,12 +402,6 @@
           <w:rFonts w:cs="Times New Roman"/>
         </w:rPr>
         <w:t>2011014774</w:t>
-      </w:r>
-      <w:r>
-        <w:rPr>
-          <w:rFonts w:cs="Times New Roman"/>
-        </w:rPr>
-        <w:t xml:space="preserve"> P1/PL</w:t>
       </w:r>
     </w:p>
     <w:p/>
@@ -408,13 +410,13 @@
       <w:pPr>
         <w:jc w:val="both"/>
         <w:rPr>
-          <w:rStyle w:val="Forte"/>
+          <w:rStyle w:val="Strong"/>
           <w:sz w:val="28"/>
         </w:rPr>
       </w:pPr>
       <w:r>
         <w:rPr>
-          <w:rStyle w:val="Forte"/>
+          <w:rStyle w:val="Strong"/>
           <w:sz w:val="28"/>
         </w:rPr>
         <w:lastRenderedPageBreak/>
@@ -423,21 +425,21 @@
     </w:p>
     <w:p>
       <w:pPr>
-        <w:pStyle w:val="PargrafodaLista"/>
+        <w:pStyle w:val="ListParagraph"/>
         <w:numPr>
           <w:ilvl w:val="0"/>
           <w:numId w:val="1"/>
         </w:numPr>
         <w:jc w:val="both"/>
         <w:rPr>
-          <w:rStyle w:val="RefernciaDiscreta"/>
-          <w:sz w:val="26"/>
-          <w:szCs w:val="26"/>
-        </w:rPr>
-      </w:pPr>
-      <w:r>
-        <w:rPr>
-          <w:rStyle w:val="RefernciaDiscreta"/>
+          <w:rStyle w:val="SubtleReference"/>
+          <w:sz w:val="26"/>
+          <w:szCs w:val="26"/>
+        </w:rPr>
+      </w:pPr>
+      <w:r>
+        <w:rPr>
+          <w:rStyle w:val="SubtleReference"/>
           <w:sz w:val="26"/>
           <w:szCs w:val="26"/>
         </w:rPr>
@@ -455,7 +457,7 @@
     </w:p>
     <w:p>
       <w:pPr>
-        <w:pStyle w:val="PargrafodaLista"/>
+        <w:pStyle w:val="ListParagraph"/>
         <w:numPr>
           <w:ilvl w:val="0"/>
           <w:numId w:val="2"/>
@@ -468,24 +470,24 @@
     </w:p>
     <w:p>
       <w:pPr>
-        <w:pStyle w:val="PargrafodaLista"/>
+        <w:pStyle w:val="ListParagraph"/>
         <w:numPr>
           <w:ilvl w:val="0"/>
           <w:numId w:val="2"/>
         </w:numPr>
         <w:jc w:val="both"/>
       </w:pPr>
-      <w:bookmarkStart w:id="0" w:name="_Hlk58273905"/>
+      <w:bookmarkStart w:id="1" w:name="_Hlk58273905"/>
       <w:proofErr w:type="spellStart"/>
       <w:r>
         <w:t>Territ_inic</w:t>
       </w:r>
       <w:proofErr w:type="spellEnd"/>
     </w:p>
-    <w:bookmarkEnd w:id="0"/>
-    <w:p>
-      <w:pPr>
-        <w:pStyle w:val="PargrafodaLista"/>
+    <w:bookmarkEnd w:id="1"/>
+    <w:p>
+      <w:pPr>
+        <w:pStyle w:val="ListParagraph"/>
         <w:numPr>
           <w:ilvl w:val="0"/>
           <w:numId w:val="2"/>
@@ -505,21 +507,21 @@
     </w:p>
     <w:p>
       <w:pPr>
-        <w:pStyle w:val="PargrafodaLista"/>
+        <w:pStyle w:val="ListParagraph"/>
         <w:numPr>
           <w:ilvl w:val="0"/>
           <w:numId w:val="1"/>
         </w:numPr>
         <w:jc w:val="both"/>
         <w:rPr>
-          <w:rStyle w:val="RefernciaDiscreta"/>
-          <w:sz w:val="26"/>
-          <w:szCs w:val="26"/>
-        </w:rPr>
-      </w:pPr>
-      <w:r>
-        <w:rPr>
-          <w:rStyle w:val="RefernciaDiscreta"/>
+          <w:rStyle w:val="SubtleReference"/>
+          <w:sz w:val="26"/>
+          <w:szCs w:val="26"/>
+        </w:rPr>
+      </w:pPr>
+      <w:r>
+        <w:rPr>
+          <w:rStyle w:val="SubtleReference"/>
           <w:sz w:val="26"/>
           <w:szCs w:val="26"/>
         </w:rPr>
@@ -537,7 +539,7 @@
     </w:p>
     <w:p>
       <w:pPr>
-        <w:pStyle w:val="PargrafodaLista"/>
+        <w:pStyle w:val="ListParagraph"/>
         <w:numPr>
           <w:ilvl w:val="0"/>
           <w:numId w:val="2"/>
@@ -550,7 +552,7 @@
     </w:p>
     <w:p>
       <w:pPr>
-        <w:pStyle w:val="PargrafodaLista"/>
+        <w:pStyle w:val="ListParagraph"/>
         <w:numPr>
           <w:ilvl w:val="0"/>
           <w:numId w:val="2"/>
@@ -563,7 +565,7 @@
     </w:p>
     <w:p>
       <w:pPr>
-        <w:pStyle w:val="PargrafodaLista"/>
+        <w:pStyle w:val="ListParagraph"/>
         <w:numPr>
           <w:ilvl w:val="0"/>
           <w:numId w:val="2"/>
@@ -576,7 +578,7 @@
     </w:p>
     <w:p>
       <w:pPr>
-        <w:pStyle w:val="PargrafodaLista"/>
+        <w:pStyle w:val="ListParagraph"/>
         <w:numPr>
           <w:ilvl w:val="0"/>
           <w:numId w:val="2"/>
@@ -589,7 +591,7 @@
     </w:p>
     <w:p>
       <w:pPr>
-        <w:pStyle w:val="PargrafodaLista"/>
+        <w:pStyle w:val="ListParagraph"/>
         <w:numPr>
           <w:ilvl w:val="0"/>
           <w:numId w:val="2"/>
@@ -602,7 +604,7 @@
     </w:p>
     <w:p>
       <w:pPr>
-        <w:pStyle w:val="PargrafodaLista"/>
+        <w:pStyle w:val="ListParagraph"/>
         <w:numPr>
           <w:ilvl w:val="0"/>
           <w:numId w:val="2"/>
@@ -615,7 +617,7 @@
     </w:p>
     <w:p>
       <w:pPr>
-        <w:pStyle w:val="PargrafodaLista"/>
+        <w:pStyle w:val="ListParagraph"/>
         <w:numPr>
           <w:ilvl w:val="0"/>
           <w:numId w:val="2"/>
@@ -633,21 +635,21 @@
     </w:p>
     <w:p>
       <w:pPr>
-        <w:pStyle w:val="PargrafodaLista"/>
+        <w:pStyle w:val="ListParagraph"/>
         <w:numPr>
           <w:ilvl w:val="0"/>
           <w:numId w:val="1"/>
         </w:numPr>
         <w:jc w:val="both"/>
         <w:rPr>
-          <w:rStyle w:val="RefernciaDiscreta"/>
-          <w:sz w:val="26"/>
-          <w:szCs w:val="26"/>
-        </w:rPr>
-      </w:pPr>
-      <w:r>
-        <w:rPr>
-          <w:rStyle w:val="RefernciaDiscreta"/>
+          <w:rStyle w:val="SubtleReference"/>
+          <w:sz w:val="26"/>
+          <w:szCs w:val="26"/>
+        </w:rPr>
+      </w:pPr>
+      <w:r>
+        <w:rPr>
+          <w:rStyle w:val="SubtleReference"/>
           <w:sz w:val="26"/>
           <w:szCs w:val="26"/>
         </w:rPr>
@@ -656,7 +658,7 @@
       <w:proofErr w:type="spellStart"/>
       <w:r>
         <w:rPr>
-          <w:rStyle w:val="RefernciaDiscreta"/>
+          <w:rStyle w:val="SubtleReference"/>
           <w:sz w:val="26"/>
           <w:szCs w:val="26"/>
         </w:rPr>
@@ -665,7 +667,7 @@
       <w:proofErr w:type="spellEnd"/>
       <w:r>
         <w:rPr>
-          <w:rStyle w:val="RefernciaDiscreta"/>
+          <w:rStyle w:val="SubtleReference"/>
           <w:sz w:val="26"/>
           <w:szCs w:val="26"/>
         </w:rPr>
@@ -674,67 +676,41 @@
     </w:p>
     <w:p>
       <w:pPr>
-        <w:pStyle w:val="PargrafodaLista"/>
+        <w:pStyle w:val="ListParagraph"/>
         <w:jc w:val="both"/>
         <w:rPr>
           <w:smallCaps/>
           <w:szCs w:val="24"/>
         </w:rPr>
       </w:pPr>
-      <w:r>
+    </w:p>
+    <w:p>
+      <w:pPr>
+        <w:pStyle w:val="ListParagraph"/>
+        <w:jc w:val="both"/>
         <w:rPr>
           <w:smallCaps/>
           <w:szCs w:val="24"/>
         </w:rPr>
-        <w:t xml:space="preserve">As principais classes, Mundo e </w:t>
-      </w:r>
-      <w:proofErr w:type="spellStart"/>
-      <w:r>
-        <w:t>Territ_inic</w:t>
-      </w:r>
-      <w:proofErr w:type="spellEnd"/>
-      <w:r>
-        <w:rPr>
-          <w:smallCaps/>
-          <w:szCs w:val="24"/>
-        </w:rPr>
-        <w:t xml:space="preserve"> </w:t>
-      </w:r>
-      <w:r>
-        <w:rPr>
-          <w:smallCaps/>
-          <w:szCs w:val="24"/>
-        </w:rPr>
-        <w:t>são criadas no inicio da execução do programa, são manipuladas e destruídas no fim, através de funções de classe.</w:t>
-      </w:r>
-    </w:p>
-    <w:p>
-      <w:pPr>
-        <w:pStyle w:val="PargrafodaLista"/>
-        <w:jc w:val="both"/>
-        <w:rPr>
-          <w:smallCaps/>
-          <w:szCs w:val="24"/>
-        </w:rPr>
-      </w:pPr>
-    </w:p>
-    <w:p>
-      <w:pPr>
-        <w:pStyle w:val="PargrafodaLista"/>
+      </w:pPr>
+    </w:p>
+    <w:p>
+      <w:pPr>
+        <w:pStyle w:val="ListParagraph"/>
         <w:numPr>
           <w:ilvl w:val="0"/>
           <w:numId w:val="1"/>
         </w:numPr>
         <w:jc w:val="both"/>
         <w:rPr>
-          <w:rStyle w:val="RefernciaDiscreta"/>
-          <w:sz w:val="26"/>
-          <w:szCs w:val="26"/>
-        </w:rPr>
-      </w:pPr>
-      <w:r>
-        <w:rPr>
-          <w:rStyle w:val="RefernciaDiscreta"/>
+          <w:rStyle w:val="SubtleReference"/>
+          <w:sz w:val="26"/>
+          <w:szCs w:val="26"/>
+        </w:rPr>
+      </w:pPr>
+      <w:r>
+        <w:rPr>
+          <w:rStyle w:val="SubtleReference"/>
           <w:sz w:val="26"/>
           <w:szCs w:val="26"/>
         </w:rPr>
@@ -743,137 +719,41 @@
     </w:p>
     <w:p>
       <w:pPr>
-        <w:ind w:left="720"/>
-        <w:jc w:val="both"/>
-        <w:rPr>
-          <w:rStyle w:val="RefernciaDiscreta"/>
-          <w:color w:val="auto"/>
-          <w:szCs w:val="26"/>
-        </w:rPr>
-      </w:pPr>
-      <w:r>
-        <w:rPr>
-          <w:rStyle w:val="RefernciaDiscreta"/>
-          <w:color w:val="auto"/>
-          <w:szCs w:val="26"/>
-        </w:rPr>
-        <w:t xml:space="preserve">A classe </w:t>
-      </w:r>
-      <w:proofErr w:type="spellStart"/>
-      <w:proofErr w:type="gramStart"/>
-      <w:r>
-        <w:rPr>
-          <w:rStyle w:val="RefernciaDiscreta"/>
-          <w:color w:val="auto"/>
-          <w:szCs w:val="26"/>
-        </w:rPr>
-        <w:t>Territ</w:t>
-      </w:r>
-      <w:proofErr w:type="spellEnd"/>
-      <w:r>
-        <w:rPr>
-          <w:rStyle w:val="RefernciaDiscreta"/>
-          <w:color w:val="auto"/>
-          <w:szCs w:val="26"/>
-        </w:rPr>
-        <w:t xml:space="preserve">  e</w:t>
-      </w:r>
-      <w:proofErr w:type="gramEnd"/>
-      <w:r>
-        <w:rPr>
-          <w:rStyle w:val="RefernciaDiscreta"/>
-          <w:color w:val="auto"/>
-          <w:szCs w:val="26"/>
-        </w:rPr>
-        <w:t xml:space="preserve"> responsável pela atribuição e consulta dos objetos territ</w:t>
-      </w:r>
-      <w:r>
-        <w:rPr>
-          <w:rStyle w:val="RefernciaDiscreta"/>
-          <w:color w:val="auto"/>
-          <w:szCs w:val="26"/>
-        </w:rPr>
-        <w:t>ó</w:t>
-      </w:r>
-      <w:r>
-        <w:rPr>
-          <w:rStyle w:val="RefernciaDiscreta"/>
-          <w:color w:val="auto"/>
-          <w:szCs w:val="26"/>
-        </w:rPr>
-        <w:t>rio</w:t>
-      </w:r>
-    </w:p>
-    <w:p>
-      <w:pPr>
-        <w:ind w:left="720"/>
-        <w:jc w:val="both"/>
-        <w:rPr>
-          <w:rStyle w:val="RefernciaDiscreta"/>
-          <w:color w:val="auto"/>
-          <w:szCs w:val="26"/>
-        </w:rPr>
-      </w:pPr>
-      <w:r>
-        <w:rPr>
-          <w:rStyle w:val="RefernciaDiscreta"/>
-          <w:color w:val="auto"/>
-          <w:szCs w:val="26"/>
-        </w:rPr>
-        <w:t xml:space="preserve">Já a classe Mundo e responsável por manipular o </w:t>
-      </w:r>
-      <w:proofErr w:type="spellStart"/>
-      <w:r>
-        <w:rPr>
-          <w:rStyle w:val="RefernciaDiscreta"/>
-          <w:color w:val="auto"/>
-          <w:szCs w:val="26"/>
-        </w:rPr>
-        <w:t>vector</w:t>
-      </w:r>
-      <w:proofErr w:type="spellEnd"/>
-      <w:r>
-        <w:rPr>
-          <w:rStyle w:val="RefernciaDiscreta"/>
-          <w:color w:val="auto"/>
-          <w:szCs w:val="26"/>
-        </w:rPr>
-        <w:t xml:space="preserve"> de territ</w:t>
-      </w:r>
-      <w:r>
-        <w:rPr>
-          <w:rStyle w:val="RefernciaDiscreta"/>
-          <w:color w:val="auto"/>
-          <w:szCs w:val="26"/>
-        </w:rPr>
-        <w:t>ó</w:t>
-      </w:r>
-      <w:r>
-        <w:rPr>
-          <w:rStyle w:val="RefernciaDiscreta"/>
-          <w:color w:val="auto"/>
-          <w:szCs w:val="26"/>
-        </w:rPr>
-        <w:t xml:space="preserve">rios. </w:t>
-      </w:r>
-    </w:p>
-    <w:p>
-      <w:pPr>
-        <w:pStyle w:val="PargrafodaLista"/>
+        <w:pStyle w:val="ListParagraph"/>
+        <w:jc w:val="both"/>
+        <w:rPr>
+          <w:rStyle w:val="SubtleReference"/>
+          <w:szCs w:val="26"/>
+        </w:rPr>
+      </w:pPr>
+    </w:p>
+    <w:p>
+      <w:pPr>
+        <w:pStyle w:val="ListParagraph"/>
+        <w:jc w:val="both"/>
+        <w:rPr>
+          <w:rStyle w:val="SubtleReference"/>
+          <w:szCs w:val="26"/>
+        </w:rPr>
+      </w:pPr>
+    </w:p>
+    <w:p>
+      <w:pPr>
+        <w:pStyle w:val="ListParagraph"/>
         <w:numPr>
           <w:ilvl w:val="0"/>
           <w:numId w:val="1"/>
         </w:numPr>
         <w:jc w:val="both"/>
         <w:rPr>
-          <w:rStyle w:val="RefernciaDiscreta"/>
-          <w:sz w:val="26"/>
-          <w:szCs w:val="26"/>
-        </w:rPr>
-      </w:pPr>
-      <w:r>
-        <w:rPr>
-          <w:rStyle w:val="RefernciaDiscreta"/>
+          <w:rStyle w:val="SubtleReference"/>
+          <w:sz w:val="26"/>
+          <w:szCs w:val="26"/>
+        </w:rPr>
+      </w:pPr>
+      <w:r>
+        <w:rPr>
+          <w:rStyle w:val="SubtleReference"/>
           <w:sz w:val="26"/>
           <w:szCs w:val="26"/>
         </w:rPr>
@@ -882,7 +762,7 @@
       <w:proofErr w:type="spellStart"/>
       <w:r>
         <w:rPr>
-          <w:rStyle w:val="RefernciaDiscreta"/>
+          <w:rStyle w:val="SubtleReference"/>
           <w:sz w:val="26"/>
           <w:szCs w:val="26"/>
         </w:rPr>
@@ -891,7 +771,7 @@
       <w:proofErr w:type="spellEnd"/>
       <w:r>
         <w:rPr>
-          <w:rStyle w:val="RefernciaDiscreta"/>
+          <w:rStyle w:val="SubtleReference"/>
           <w:sz w:val="26"/>
           <w:szCs w:val="26"/>
         </w:rPr>
@@ -900,169 +780,82 @@
     </w:p>
     <w:p>
       <w:pPr>
-        <w:pStyle w:val="PargrafodaLista"/>
-        <w:jc w:val="both"/>
-        <w:rPr>
-          <w:rStyle w:val="RefernciaDiscreta"/>
-          <w:szCs w:val="26"/>
-        </w:rPr>
-      </w:pPr>
-    </w:p>
-    <w:p>
-      <w:pPr>
-        <w:pStyle w:val="PargrafodaLista"/>
-        <w:jc w:val="both"/>
-        <w:rPr>
-          <w:rStyle w:val="RefernciaDiscreta"/>
-          <w:color w:val="auto"/>
-          <w:szCs w:val="26"/>
-        </w:rPr>
-      </w:pPr>
-      <w:r>
-        <w:rPr>
-          <w:rStyle w:val="RefernciaDiscreta"/>
-          <w:color w:val="auto"/>
-          <w:szCs w:val="26"/>
-        </w:rPr>
-        <w:t xml:space="preserve">A classe </w:t>
-      </w:r>
-      <w:proofErr w:type="spellStart"/>
-      <w:r>
-        <w:rPr>
-          <w:rStyle w:val="RefernciaDiscreta"/>
-          <w:color w:val="auto"/>
-          <w:szCs w:val="26"/>
-        </w:rPr>
-        <w:t>Territ</w:t>
-      </w:r>
-      <w:proofErr w:type="spellEnd"/>
-      <w:r>
-        <w:rPr>
-          <w:rStyle w:val="RefernciaDiscreta"/>
-          <w:color w:val="auto"/>
-          <w:szCs w:val="26"/>
-        </w:rPr>
-        <w:t>.</w:t>
-      </w:r>
-    </w:p>
-    <w:p>
-      <w:pPr>
-        <w:pStyle w:val="PargrafodaLista"/>
+        <w:pStyle w:val="ListParagraph"/>
+        <w:jc w:val="both"/>
+        <w:rPr>
+          <w:rStyle w:val="SubtleReference"/>
+          <w:szCs w:val="26"/>
+        </w:rPr>
+      </w:pPr>
+    </w:p>
+    <w:p>
+      <w:pPr>
+        <w:pStyle w:val="ListParagraph"/>
+        <w:jc w:val="both"/>
+        <w:rPr>
+          <w:rStyle w:val="SubtleReference"/>
+          <w:szCs w:val="26"/>
+        </w:rPr>
+      </w:pPr>
+    </w:p>
+    <w:p>
+      <w:pPr>
+        <w:pStyle w:val="ListParagraph"/>
         <w:numPr>
           <w:ilvl w:val="0"/>
           <w:numId w:val="1"/>
         </w:numPr>
         <w:jc w:val="both"/>
         <w:rPr>
-          <w:rStyle w:val="RefernciaDiscreta"/>
-          <w:sz w:val="26"/>
-          <w:szCs w:val="26"/>
-        </w:rPr>
-      </w:pPr>
-      <w:r>
-        <w:rPr>
-          <w:rStyle w:val="RefernciaDiscreta"/>
-          <w:sz w:val="26"/>
-          <w:szCs w:val="26"/>
-        </w:rPr>
-        <w:lastRenderedPageBreak/>
+          <w:rStyle w:val="SubtleReference"/>
+          <w:sz w:val="26"/>
+          <w:szCs w:val="26"/>
+        </w:rPr>
+      </w:pPr>
+      <w:r>
+        <w:rPr>
+          <w:rStyle w:val="SubtleReference"/>
+          <w:sz w:val="26"/>
+          <w:szCs w:val="26"/>
+        </w:rPr>
         <w:t>Relativamente à aplicação entregue, quais as classes que considera com responsabilidades de interface com o utilizador e quais as que representam a lógica?</w:t>
       </w:r>
     </w:p>
     <w:p>
       <w:pPr>
-        <w:pStyle w:val="PargrafodaLista"/>
+        <w:pStyle w:val="ListParagraph"/>
         <w:rPr>
           <w:smallCaps/>
           <w:szCs w:val="26"/>
         </w:rPr>
       </w:pPr>
-      <w:r>
+    </w:p>
+    <w:p>
+      <w:pPr>
+        <w:pStyle w:val="ListParagraph"/>
         <w:rPr>
           <w:smallCaps/>
-          <w:szCs w:val="26"/>
-        </w:rPr>
-        <w:t xml:space="preserve">A classe </w:t>
-      </w:r>
-      <w:proofErr w:type="gramStart"/>
-      <w:r>
-        <w:rPr>
-          <w:smallCaps/>
-          <w:szCs w:val="26"/>
-        </w:rPr>
-        <w:t>Mundo  é</w:t>
-      </w:r>
-      <w:proofErr w:type="gramEnd"/>
-      <w:r>
-        <w:rPr>
-          <w:smallCaps/>
-          <w:szCs w:val="26"/>
-        </w:rPr>
-        <w:t xml:space="preserve"> de responsabilidade do utilizador. </w:t>
-      </w:r>
-      <w:proofErr w:type="gramStart"/>
-      <w:r>
-        <w:rPr>
-          <w:smallCaps/>
-          <w:szCs w:val="26"/>
-        </w:rPr>
-        <w:t>Já  a</w:t>
-      </w:r>
-      <w:proofErr w:type="gramEnd"/>
-      <w:r>
-        <w:rPr>
-          <w:smallCaps/>
-          <w:szCs w:val="26"/>
-        </w:rPr>
-        <w:t xml:space="preserve"> classe </w:t>
-      </w:r>
-      <w:proofErr w:type="spellStart"/>
-      <w:r>
-        <w:t>Territ_inic</w:t>
-      </w:r>
-      <w:proofErr w:type="spellEnd"/>
-    </w:p>
-    <w:p>
-      <w:pPr>
-        <w:pStyle w:val="PargrafodaLista"/>
-        <w:rPr>
-          <w:smallCaps/>
-          <w:szCs w:val="24"/>
-        </w:rPr>
-      </w:pPr>
-      <w:r>
-        <w:rPr>
-          <w:smallCaps/>
-          <w:szCs w:val="24"/>
-        </w:rPr>
-        <w:t>a lógica.</w:t>
-      </w:r>
-    </w:p>
-    <w:p>
-      <w:pPr>
-        <w:pStyle w:val="PargrafodaLista"/>
-        <w:rPr>
-          <w:smallCaps/>
-          <w:szCs w:val="24"/>
-        </w:rPr>
-      </w:pPr>
-    </w:p>
-    <w:p>
-      <w:pPr>
-        <w:pStyle w:val="PargrafodaLista"/>
+          <w:sz w:val="26"/>
+          <w:szCs w:val="26"/>
+        </w:rPr>
+      </w:pPr>
+    </w:p>
+    <w:p>
+      <w:pPr>
+        <w:pStyle w:val="ListParagraph"/>
         <w:numPr>
           <w:ilvl w:val="0"/>
           <w:numId w:val="1"/>
         </w:numPr>
         <w:jc w:val="both"/>
         <w:rPr>
-          <w:rStyle w:val="RefernciaDiscreta"/>
+          <w:rStyle w:val="SubtleReference"/>
           <w:szCs w:val="24"/>
         </w:rPr>
       </w:pPr>
       <w:r>
         <w:rPr>
-          <w:rStyle w:val="RefernciaDiscreta"/>
+          <w:rStyle w:val="SubtleReference"/>
           <w:sz w:val="26"/>
           <w:szCs w:val="26"/>
         </w:rPr>
@@ -1071,7 +864,7 @@
       <w:proofErr w:type="spellStart"/>
       <w:r>
         <w:rPr>
-          <w:rStyle w:val="RefernciaDiscreta"/>
+          <w:rStyle w:val="SubtleReference"/>
           <w:sz w:val="26"/>
           <w:szCs w:val="26"/>
         </w:rPr>
@@ -1080,7 +873,7 @@
       <w:proofErr w:type="spellEnd"/>
       <w:r>
         <w:rPr>
-          <w:rStyle w:val="RefernciaDiscreta"/>
+          <w:rStyle w:val="SubtleReference"/>
           <w:sz w:val="26"/>
           <w:szCs w:val="26"/>
         </w:rPr>
@@ -1089,7 +882,7 @@
       <w:proofErr w:type="spellStart"/>
       <w:r>
         <w:rPr>
-          <w:rStyle w:val="RefernciaDiscreta"/>
+          <w:rStyle w:val="SubtleReference"/>
           <w:sz w:val="26"/>
           <w:szCs w:val="26"/>
         </w:rPr>
@@ -1098,7 +891,7 @@
       <w:proofErr w:type="spellEnd"/>
       <w:r>
         <w:rPr>
-          <w:rStyle w:val="RefernciaDiscreta"/>
+          <w:rStyle w:val="SubtleReference"/>
           <w:sz w:val="26"/>
           <w:szCs w:val="26"/>
         </w:rPr>
@@ -1107,29 +900,27 @@
     </w:p>
     <w:p>
       <w:pPr>
-        <w:pStyle w:val="PargrafodaLista"/>
+        <w:pStyle w:val="ListParagraph"/>
         <w:jc w:val="both"/>
         <w:rPr>
           <w:smallCaps/>
           <w:szCs w:val="24"/>
         </w:rPr>
       </w:pPr>
-      <w:proofErr w:type="spellStart"/>
-      <w:r>
-        <w:t>Territ_inic</w:t>
-      </w:r>
-      <w:proofErr w:type="spellEnd"/>
-      <w:r>
+    </w:p>
+    <w:p>
+      <w:pPr>
+        <w:pStyle w:val="ListParagraph"/>
+        <w:jc w:val="both"/>
         <w:rPr>
           <w:smallCaps/>
           <w:szCs w:val="24"/>
         </w:rPr>
-        <w:t>.</w:t>
-      </w:r>
-    </w:p>
-    <w:p>
-      <w:pPr>
-        <w:pStyle w:val="PargrafodaLista"/>
+      </w:pPr>
+    </w:p>
+    <w:p>
+      <w:pPr>
+        <w:pStyle w:val="ListParagraph"/>
         <w:jc w:val="both"/>
         <w:rPr>
           <w:smallCaps/>
@@ -1139,31 +930,21 @@
     </w:p>
     <w:p>
       <w:pPr>
-        <w:pStyle w:val="PargrafodaLista"/>
-        <w:jc w:val="both"/>
-        <w:rPr>
-          <w:smallCaps/>
-          <w:szCs w:val="24"/>
-        </w:rPr>
-      </w:pPr>
-    </w:p>
-    <w:p>
-      <w:pPr>
-        <w:pStyle w:val="PargrafodaLista"/>
+        <w:pStyle w:val="ListParagraph"/>
         <w:numPr>
           <w:ilvl w:val="0"/>
           <w:numId w:val="1"/>
         </w:numPr>
         <w:jc w:val="both"/>
         <w:rPr>
-          <w:rStyle w:val="RefernciaDiscreta"/>
-          <w:sz w:val="26"/>
-          <w:szCs w:val="26"/>
-        </w:rPr>
-      </w:pPr>
-      <w:r>
-        <w:rPr>
-          <w:rStyle w:val="RefernciaDiscreta"/>
+          <w:rStyle w:val="SubtleReference"/>
+          <w:sz w:val="26"/>
+          <w:szCs w:val="26"/>
+        </w:rPr>
+      </w:pPr>
+      <w:r>
+        <w:rPr>
+          <w:rStyle w:val="SubtleReference"/>
           <w:sz w:val="26"/>
           <w:szCs w:val="26"/>
         </w:rPr>
@@ -1172,48 +953,41 @@
     </w:p>
     <w:p>
       <w:pPr>
-        <w:pStyle w:val="PargrafodaLista"/>
+        <w:pStyle w:val="ListParagraph"/>
         <w:jc w:val="both"/>
         <w:rPr>
           <w:smallCaps/>
           <w:szCs w:val="24"/>
         </w:rPr>
       </w:pPr>
-      <w:r>
+    </w:p>
+    <w:p>
+      <w:pPr>
+        <w:pStyle w:val="ListParagraph"/>
+        <w:jc w:val="both"/>
         <w:rPr>
           <w:smallCaps/>
           <w:szCs w:val="24"/>
         </w:rPr>
-        <w:t>A classe Mundo.</w:t>
-      </w:r>
-    </w:p>
-    <w:p>
-      <w:pPr>
-        <w:pStyle w:val="PargrafodaLista"/>
-        <w:jc w:val="both"/>
-        <w:rPr>
-          <w:smallCaps/>
-          <w:szCs w:val="24"/>
-        </w:rPr>
-      </w:pPr>
-    </w:p>
-    <w:p>
-      <w:pPr>
-        <w:pStyle w:val="PargrafodaLista"/>
+      </w:pPr>
+    </w:p>
+    <w:p>
+      <w:pPr>
+        <w:pStyle w:val="ListParagraph"/>
         <w:numPr>
           <w:ilvl w:val="0"/>
           <w:numId w:val="1"/>
         </w:numPr>
         <w:jc w:val="both"/>
         <w:rPr>
-          <w:rStyle w:val="RefernciaDiscreta"/>
-          <w:sz w:val="26"/>
-          <w:szCs w:val="26"/>
-        </w:rPr>
-      </w:pPr>
-      <w:r>
-        <w:rPr>
-          <w:rStyle w:val="RefernciaDiscreta"/>
+          <w:rStyle w:val="SubtleReference"/>
+          <w:sz w:val="26"/>
+          <w:szCs w:val="26"/>
+        </w:rPr>
+      </w:pPr>
+      <w:r>
+        <w:rPr>
+          <w:rStyle w:val="SubtleReference"/>
           <w:sz w:val="26"/>
           <w:szCs w:val="26"/>
         </w:rPr>
@@ -1222,7 +996,7 @@
       <w:proofErr w:type="spellStart"/>
       <w:r>
         <w:rPr>
-          <w:rStyle w:val="RefernciaDiscreta"/>
+          <w:rStyle w:val="SubtleReference"/>
           <w:sz w:val="26"/>
           <w:szCs w:val="26"/>
         </w:rPr>
@@ -1231,7 +1005,7 @@
       <w:proofErr w:type="spellEnd"/>
       <w:r>
         <w:rPr>
-          <w:rStyle w:val="RefernciaDiscreta"/>
+          <w:rStyle w:val="SubtleReference"/>
           <w:sz w:val="26"/>
           <w:szCs w:val="26"/>
         </w:rPr>
@@ -1239,7 +1013,7 @@
       </w:r>
       <w:r>
         <w:rPr>
-          <w:rStyle w:val="RefernciaDiscreta"/>
+          <w:rStyle w:val="SubtleReference"/>
           <w:color w:val="FF0000"/>
           <w:sz w:val="26"/>
           <w:szCs w:val="26"/>
@@ -1249,41 +1023,41 @@
     </w:p>
     <w:p>
       <w:pPr>
-        <w:pStyle w:val="PargrafodaLista"/>
-        <w:jc w:val="both"/>
-        <w:rPr>
-          <w:rStyle w:val="RefernciaDiscreta"/>
+        <w:pStyle w:val="ListParagraph"/>
+        <w:jc w:val="both"/>
+        <w:rPr>
+          <w:rStyle w:val="SubtleReference"/>
           <w:szCs w:val="24"/>
         </w:rPr>
       </w:pPr>
     </w:p>
     <w:p>
       <w:pPr>
-        <w:pStyle w:val="PargrafodaLista"/>
-        <w:jc w:val="both"/>
-        <w:rPr>
-          <w:rStyle w:val="RefernciaDiscreta"/>
+        <w:pStyle w:val="ListParagraph"/>
+        <w:jc w:val="both"/>
+        <w:rPr>
+          <w:rStyle w:val="SubtleReference"/>
           <w:szCs w:val="24"/>
         </w:rPr>
       </w:pPr>
     </w:p>
     <w:p>
       <w:pPr>
-        <w:pStyle w:val="PargrafodaLista"/>
+        <w:pStyle w:val="ListParagraph"/>
         <w:numPr>
           <w:ilvl w:val="0"/>
           <w:numId w:val="1"/>
         </w:numPr>
         <w:jc w:val="both"/>
         <w:rPr>
-          <w:rStyle w:val="RefernciaDiscreta"/>
-          <w:sz w:val="26"/>
-          <w:szCs w:val="26"/>
-        </w:rPr>
-      </w:pPr>
-      <w:r>
-        <w:rPr>
-          <w:rStyle w:val="RefernciaDiscreta"/>
+          <w:rStyle w:val="SubtleReference"/>
+          <w:sz w:val="26"/>
+          <w:szCs w:val="26"/>
+        </w:rPr>
+      </w:pPr>
+      <w:r>
+        <w:rPr>
+          <w:rStyle w:val="SubtleReference"/>
           <w:sz w:val="26"/>
           <w:szCs w:val="26"/>
         </w:rPr>
@@ -1292,12 +1066,12 @@
     </w:p>
     <w:p>
       <w:pPr>
-        <w:pStyle w:val="PargrafodaLista"/>
-      </w:pPr>
-    </w:p>
-    <w:p>
-      <w:pPr>
-        <w:pStyle w:val="PargrafodaLista"/>
+        <w:pStyle w:val="ListParagraph"/>
+      </w:pPr>
+    </w:p>
+    <w:p>
+      <w:pPr>
+        <w:pStyle w:val="ListParagraph"/>
         <w:jc w:val="both"/>
         <w:rPr>
           <w:rFonts w:cstheme="minorHAnsi"/>
@@ -1321,7 +1095,7 @@
     </w:p>
     <w:p>
       <w:pPr>
-        <w:pStyle w:val="PargrafodaLista"/>
+        <w:pStyle w:val="ListParagraph"/>
         <w:jc w:val="both"/>
       </w:pPr>
       <w:r>
@@ -1330,7 +1104,7 @@
     </w:p>
     <w:p>
       <w:pPr>
-        <w:pStyle w:val="PargrafodaLista"/>
+        <w:pStyle w:val="ListParagraph"/>
         <w:jc w:val="both"/>
       </w:pPr>
       <w:r>
@@ -1339,13 +1113,13 @@
     </w:p>
     <w:p>
       <w:pPr>
-        <w:pStyle w:val="PargrafodaLista"/>
-        <w:jc w:val="both"/>
-      </w:pPr>
-    </w:p>
-    <w:p>
-      <w:pPr>
-        <w:pStyle w:val="PargrafodaLista"/>
+        <w:pStyle w:val="ListParagraph"/>
+        <w:jc w:val="both"/>
+      </w:pPr>
+    </w:p>
+    <w:p>
+      <w:pPr>
+        <w:pStyle w:val="ListParagraph"/>
         <w:jc w:val="both"/>
       </w:pPr>
       <w:r>
@@ -1362,7 +1136,7 @@
     </w:p>
     <w:p>
       <w:pPr>
-        <w:pStyle w:val="PargrafodaLista"/>
+        <w:pStyle w:val="ListParagraph"/>
         <w:jc w:val="both"/>
       </w:pPr>
       <w:proofErr w:type="spellStart"/>
@@ -1378,7 +1152,7 @@
     </w:p>
     <w:p>
       <w:pPr>
-        <w:pStyle w:val="PargrafodaLista"/>
+        <w:pStyle w:val="ListParagraph"/>
         <w:jc w:val="both"/>
       </w:pPr>
       <w:r>
@@ -1387,13 +1161,13 @@
     </w:p>
     <w:p>
       <w:pPr>
-        <w:pStyle w:val="PargrafodaLista"/>
-        <w:jc w:val="both"/>
-      </w:pPr>
-    </w:p>
-    <w:p>
-      <w:pPr>
-        <w:pStyle w:val="PargrafodaLista"/>
+        <w:pStyle w:val="ListParagraph"/>
+        <w:jc w:val="both"/>
+      </w:pPr>
+    </w:p>
+    <w:p>
+      <w:pPr>
+        <w:pStyle w:val="ListParagraph"/>
         <w:jc w:val="both"/>
       </w:pPr>
       <w:r>
@@ -1410,7 +1184,7 @@
     </w:p>
     <w:p>
       <w:pPr>
-        <w:pStyle w:val="PargrafodaLista"/>
+        <w:pStyle w:val="ListParagraph"/>
         <w:jc w:val="both"/>
       </w:pPr>
       <w:r>
@@ -1419,7 +1193,7 @@
     </w:p>
     <w:p>
       <w:pPr>
-        <w:pStyle w:val="PargrafodaLista"/>
+        <w:pStyle w:val="ListParagraph"/>
         <w:jc w:val="both"/>
       </w:pPr>
       <w:r>
@@ -1472,7 +1246,7 @@
     </w:p>
     <w:tbl>
       <w:tblPr>
-        <w:tblStyle w:val="TabelacomGrelha"/>
+        <w:tblStyle w:val="TableGrid"/>
         <w:tblW w:w="0" w:type="auto"/>
         <w:tblLayout w:type="fixed"/>
         <w:tblLook w:val="04A0" w:firstRow="1" w:lastRow="0" w:firstColumn="1" w:lastColumn="0" w:noHBand="0" w:noVBand="1"/>
@@ -1928,7 +1702,7 @@
 </file>
 
 <file path=word/endnotes.xml><?xml version="1.0" encoding="utf-8"?>
-<w:endnotes xmlns:wpc="http://schemas.microsoft.com/office/word/2010/wordprocessingCanvas" xmlns:cx="http://schemas.microsoft.com/office/drawing/2014/chartex" xmlns:cx1="http://schemas.microsoft.com/office/drawing/2015/9/8/chartex" xmlns:cx2="http://schemas.microsoft.com/office/drawing/2015/10/21/chartex" xmlns:cx3="http://schemas.microsoft.com/office/drawing/2016/5/9/chartex" xmlns:cx4="http://schemas.microsoft.com/office/drawing/2016/5/10/chartex" xmlns:cx5="http://schemas.microsoft.com/office/drawing/2016/5/11/chartex" xmlns:cx6="http://schemas.microsoft.com/office/drawing/2016/5/12/chartex" xmlns:cx7="http://schemas.microsoft.com/office/drawing/2016/5/13/chartex" xmlns:cx8="http://schemas.microsoft.com/office/drawing/2016/5/14/chartex" xmlns:mc="http://schemas.openxmlformats.org/markup-compatibility/2006" xmlns:aink="http://schemas.microsoft.com/office/drawing/2016/ink" xmlns:am3d="http://schemas.microsoft.com/office/drawing/2017/model3d" xmlns:o="urn:schemas-microsoft-com:office:office" xmlns:r="http://schemas.openxmlformats.org/officeDocument/2006/relationships" xmlns:m="http://schemas.openxmlformats.org/officeDocument/2006/math" xmlns:v="urn:schemas-microsoft-com:vml" xmlns:wp14="http://schemas.microsoft.com/office/word/2010/wordprocessingDrawing" xmlns:wp="http://schemas.openxmlformats.org/drawingml/2006/wordprocessingDrawing" xmlns:w10="urn:schemas-microsoft-com:office:word" xmlns:w="http://schemas.openxmlformats.org/wordprocessingml/2006/main" xmlns:w14="http://schemas.microsoft.com/office/word/2010/wordml" xmlns:w15="http://schemas.microsoft.com/office/word/2012/wordml" xmlns:w16cex="http://schemas.microsoft.com/office/word/2018/wordml/cex" xmlns:w16cid="http://schemas.microsoft.com/office/word/2016/wordml/cid" xmlns:w16="http://schemas.microsoft.com/office/word/2018/wordml" xmlns:w16se="http://schemas.microsoft.com/office/word/2015/wordml/symex" xmlns:wpg="http://schemas.microsoft.com/office/word/2010/wordprocessingGroup" xmlns:wpi="http://schemas.microsoft.com/office/word/2010/wordprocessingInk" xmlns:wne="http://schemas.microsoft.com/office/word/2006/wordml" xmlns:wps="http://schemas.microsoft.com/office/word/2010/wordprocessingShape" mc:Ignorable="w14 w15 w16se w16cid w16 w16cex wp14">
+<w:endnotes xmlns:wpc="http://schemas.microsoft.com/office/word/2010/wordprocessingCanvas" xmlns:cx="http://schemas.microsoft.com/office/drawing/2014/chartex" xmlns:cx1="http://schemas.microsoft.com/office/drawing/2015/9/8/chartex" xmlns:cx2="http://schemas.microsoft.com/office/drawing/2015/10/21/chartex" xmlns:cx3="http://schemas.microsoft.com/office/drawing/2016/5/9/chartex" xmlns:cx4="http://schemas.microsoft.com/office/drawing/2016/5/10/chartex" xmlns:cx5="http://schemas.microsoft.com/office/drawing/2016/5/11/chartex" xmlns:cx6="http://schemas.microsoft.com/office/drawing/2016/5/12/chartex" xmlns:cx7="http://schemas.microsoft.com/office/drawing/2016/5/13/chartex" xmlns:cx8="http://schemas.microsoft.com/office/drawing/2016/5/14/chartex" xmlns:mc="http://schemas.openxmlformats.org/markup-compatibility/2006" xmlns:aink="http://schemas.microsoft.com/office/drawing/2016/ink" xmlns:am3d="http://schemas.microsoft.com/office/drawing/2017/model3d" xmlns:o="urn:schemas-microsoft-com:office:office" xmlns:r="http://schemas.openxmlformats.org/officeDocument/2006/relationships" xmlns:m="http://schemas.openxmlformats.org/officeDocument/2006/math" xmlns:v="urn:schemas-microsoft-com:vml" xmlns:wp14="http://schemas.microsoft.com/office/word/2010/wordprocessingDrawing" xmlns:wp="http://schemas.openxmlformats.org/drawingml/2006/wordprocessingDrawing" xmlns:w10="urn:schemas-microsoft-com:office:word" xmlns:w="http://schemas.openxmlformats.org/wordprocessingml/2006/main" xmlns:w14="http://schemas.microsoft.com/office/word/2010/wordml" xmlns:w15="http://schemas.microsoft.com/office/word/2012/wordml" xmlns:w16cid="http://schemas.microsoft.com/office/word/2016/wordml/cid" xmlns:w16se="http://schemas.microsoft.com/office/word/2015/wordml/symex" xmlns:wpg="http://schemas.microsoft.com/office/word/2010/wordprocessingGroup" xmlns:wpi="http://schemas.microsoft.com/office/word/2010/wordprocessingInk" xmlns:wne="http://schemas.microsoft.com/office/word/2006/wordml" xmlns:wps="http://schemas.microsoft.com/office/word/2010/wordprocessingShape" mc:Ignorable="w14 w15 w16se w16cid wp14">
   <w:endnote w:type="separator" w:id="-1">
     <w:p>
       <w:pPr>
@@ -1953,7 +1727,7 @@
 </file>
 
 <file path=word/footer1.xml><?xml version="1.0" encoding="utf-8"?>
-<w:ftr xmlns:wpc="http://schemas.microsoft.com/office/word/2010/wordprocessingCanvas" xmlns:cx="http://schemas.microsoft.com/office/drawing/2014/chartex" xmlns:cx1="http://schemas.microsoft.com/office/drawing/2015/9/8/chartex" xmlns:cx2="http://schemas.microsoft.com/office/drawing/2015/10/21/chartex" xmlns:cx3="http://schemas.microsoft.com/office/drawing/2016/5/9/chartex" xmlns:cx4="http://schemas.microsoft.com/office/drawing/2016/5/10/chartex" xmlns:cx5="http://schemas.microsoft.com/office/drawing/2016/5/11/chartex" xmlns:cx6="http://schemas.microsoft.com/office/drawing/2016/5/12/chartex" xmlns:cx7="http://schemas.microsoft.com/office/drawing/2016/5/13/chartex" xmlns:cx8="http://schemas.microsoft.com/office/drawing/2016/5/14/chartex" xmlns:mc="http://schemas.openxmlformats.org/markup-compatibility/2006" xmlns:aink="http://schemas.microsoft.com/office/drawing/2016/ink" xmlns:am3d="http://schemas.microsoft.com/office/drawing/2017/model3d" xmlns:o="urn:schemas-microsoft-com:office:office" xmlns:r="http://schemas.openxmlformats.org/officeDocument/2006/relationships" xmlns:m="http://schemas.openxmlformats.org/officeDocument/2006/math" xmlns:v="urn:schemas-microsoft-com:vml" xmlns:wp14="http://schemas.microsoft.com/office/word/2010/wordprocessingDrawing" xmlns:wp="http://schemas.openxmlformats.org/drawingml/2006/wordprocessingDrawing" xmlns:w10="urn:schemas-microsoft-com:office:word" xmlns:w="http://schemas.openxmlformats.org/wordprocessingml/2006/main" xmlns:w14="http://schemas.microsoft.com/office/word/2010/wordml" xmlns:w15="http://schemas.microsoft.com/office/word/2012/wordml" xmlns:w16cex="http://schemas.microsoft.com/office/word/2018/wordml/cex" xmlns:w16cid="http://schemas.microsoft.com/office/word/2016/wordml/cid" xmlns:w16="http://schemas.microsoft.com/office/word/2018/wordml" xmlns:w16se="http://schemas.microsoft.com/office/word/2015/wordml/symex" xmlns:wpg="http://schemas.microsoft.com/office/word/2010/wordprocessingGroup" xmlns:wpi="http://schemas.microsoft.com/office/word/2010/wordprocessingInk" xmlns:wne="http://schemas.microsoft.com/office/word/2006/wordml" xmlns:wps="http://schemas.microsoft.com/office/word/2010/wordprocessingShape" mc:Ignorable="w14 w15 w16se w16cid w16 w16cex wp14">
+<w:ftr xmlns:wpc="http://schemas.microsoft.com/office/word/2010/wordprocessingCanvas" xmlns:cx="http://schemas.microsoft.com/office/drawing/2014/chartex" xmlns:cx1="http://schemas.microsoft.com/office/drawing/2015/9/8/chartex" xmlns:cx2="http://schemas.microsoft.com/office/drawing/2015/10/21/chartex" xmlns:cx3="http://schemas.microsoft.com/office/drawing/2016/5/9/chartex" xmlns:cx4="http://schemas.microsoft.com/office/drawing/2016/5/10/chartex" xmlns:cx5="http://schemas.microsoft.com/office/drawing/2016/5/11/chartex" xmlns:cx6="http://schemas.microsoft.com/office/drawing/2016/5/12/chartex" xmlns:cx7="http://schemas.microsoft.com/office/drawing/2016/5/13/chartex" xmlns:cx8="http://schemas.microsoft.com/office/drawing/2016/5/14/chartex" xmlns:mc="http://schemas.openxmlformats.org/markup-compatibility/2006" xmlns:aink="http://schemas.microsoft.com/office/drawing/2016/ink" xmlns:am3d="http://schemas.microsoft.com/office/drawing/2017/model3d" xmlns:o="urn:schemas-microsoft-com:office:office" xmlns:r="http://schemas.openxmlformats.org/officeDocument/2006/relationships" xmlns:m="http://schemas.openxmlformats.org/officeDocument/2006/math" xmlns:v="urn:schemas-microsoft-com:vml" xmlns:wp14="http://schemas.microsoft.com/office/word/2010/wordprocessingDrawing" xmlns:wp="http://schemas.openxmlformats.org/drawingml/2006/wordprocessingDrawing" xmlns:w10="urn:schemas-microsoft-com:office:word" xmlns:w="http://schemas.openxmlformats.org/wordprocessingml/2006/main" xmlns:w14="http://schemas.microsoft.com/office/word/2010/wordml" xmlns:w15="http://schemas.microsoft.com/office/word/2012/wordml" xmlns:w16cid="http://schemas.microsoft.com/office/word/2016/wordml/cid" xmlns:w16se="http://schemas.microsoft.com/office/word/2015/wordml/symex" xmlns:wpg="http://schemas.microsoft.com/office/word/2010/wordprocessingGroup" xmlns:wpi="http://schemas.microsoft.com/office/word/2010/wordprocessingInk" xmlns:wne="http://schemas.microsoft.com/office/word/2006/wordml" xmlns:wps="http://schemas.microsoft.com/office/word/2010/wordprocessingShape" mc:Ignorable="w14 w15 w16se w16cid wp14">
   <w:sdt>
     <w:sdtPr>
       <w:id w:val="305053314"/>
@@ -1966,7 +1740,7 @@
     <w:sdtContent>
       <w:p>
         <w:pPr>
-          <w:pStyle w:val="Rodap"/>
+          <w:pStyle w:val="Footer"/>
           <w:jc w:val="right"/>
         </w:pPr>
         <w:r>
@@ -1992,14 +1766,14 @@
   </w:sdt>
   <w:p>
     <w:pPr>
-      <w:pStyle w:val="Rodap"/>
+      <w:pStyle w:val="Footer"/>
     </w:pPr>
   </w:p>
 </w:ftr>
 </file>
 
 <file path=word/footnotes.xml><?xml version="1.0" encoding="utf-8"?>
-<w:footnotes xmlns:wpc="http://schemas.microsoft.com/office/word/2010/wordprocessingCanvas" xmlns:cx="http://schemas.microsoft.com/office/drawing/2014/chartex" xmlns:cx1="http://schemas.microsoft.com/office/drawing/2015/9/8/chartex" xmlns:cx2="http://schemas.microsoft.com/office/drawing/2015/10/21/chartex" xmlns:cx3="http://schemas.microsoft.com/office/drawing/2016/5/9/chartex" xmlns:cx4="http://schemas.microsoft.com/office/drawing/2016/5/10/chartex" xmlns:cx5="http://schemas.microsoft.com/office/drawing/2016/5/11/chartex" xmlns:cx6="http://schemas.microsoft.com/office/drawing/2016/5/12/chartex" xmlns:cx7="http://schemas.microsoft.com/office/drawing/2016/5/13/chartex" xmlns:cx8="http://schemas.microsoft.com/office/drawing/2016/5/14/chartex" xmlns:mc="http://schemas.openxmlformats.org/markup-compatibility/2006" xmlns:aink="http://schemas.microsoft.com/office/drawing/2016/ink" xmlns:am3d="http://schemas.microsoft.com/office/drawing/2017/model3d" xmlns:o="urn:schemas-microsoft-com:office:office" xmlns:r="http://schemas.openxmlformats.org/officeDocument/2006/relationships" xmlns:m="http://schemas.openxmlformats.org/officeDocument/2006/math" xmlns:v="urn:schemas-microsoft-com:vml" xmlns:wp14="http://schemas.microsoft.com/office/word/2010/wordprocessingDrawing" xmlns:wp="http://schemas.openxmlformats.org/drawingml/2006/wordprocessingDrawing" xmlns:w10="urn:schemas-microsoft-com:office:word" xmlns:w="http://schemas.openxmlformats.org/wordprocessingml/2006/main" xmlns:w14="http://schemas.microsoft.com/office/word/2010/wordml" xmlns:w15="http://schemas.microsoft.com/office/word/2012/wordml" xmlns:w16cex="http://schemas.microsoft.com/office/word/2018/wordml/cex" xmlns:w16cid="http://schemas.microsoft.com/office/word/2016/wordml/cid" xmlns:w16="http://schemas.microsoft.com/office/word/2018/wordml" xmlns:w16se="http://schemas.microsoft.com/office/word/2015/wordml/symex" xmlns:wpg="http://schemas.microsoft.com/office/word/2010/wordprocessingGroup" xmlns:wpi="http://schemas.microsoft.com/office/word/2010/wordprocessingInk" xmlns:wne="http://schemas.microsoft.com/office/word/2006/wordml" xmlns:wps="http://schemas.microsoft.com/office/word/2010/wordprocessingShape" mc:Ignorable="w14 w15 w16se w16cid w16 w16cex wp14">
+<w:footnotes xmlns:wpc="http://schemas.microsoft.com/office/word/2010/wordprocessingCanvas" xmlns:cx="http://schemas.microsoft.com/office/drawing/2014/chartex" xmlns:cx1="http://schemas.microsoft.com/office/drawing/2015/9/8/chartex" xmlns:cx2="http://schemas.microsoft.com/office/drawing/2015/10/21/chartex" xmlns:cx3="http://schemas.microsoft.com/office/drawing/2016/5/9/chartex" xmlns:cx4="http://schemas.microsoft.com/office/drawing/2016/5/10/chartex" xmlns:cx5="http://schemas.microsoft.com/office/drawing/2016/5/11/chartex" xmlns:cx6="http://schemas.microsoft.com/office/drawing/2016/5/12/chartex" xmlns:cx7="http://schemas.microsoft.com/office/drawing/2016/5/13/chartex" xmlns:cx8="http://schemas.microsoft.com/office/drawing/2016/5/14/chartex" xmlns:mc="http://schemas.openxmlformats.org/markup-compatibility/2006" xmlns:aink="http://schemas.microsoft.com/office/drawing/2016/ink" xmlns:am3d="http://schemas.microsoft.com/office/drawing/2017/model3d" xmlns:o="urn:schemas-microsoft-com:office:office" xmlns:r="http://schemas.openxmlformats.org/officeDocument/2006/relationships" xmlns:m="http://schemas.openxmlformats.org/officeDocument/2006/math" xmlns:v="urn:schemas-microsoft-com:vml" xmlns:wp14="http://schemas.microsoft.com/office/word/2010/wordprocessingDrawing" xmlns:wp="http://schemas.openxmlformats.org/drawingml/2006/wordprocessingDrawing" xmlns:w10="urn:schemas-microsoft-com:office:word" xmlns:w="http://schemas.openxmlformats.org/wordprocessingml/2006/main" xmlns:w14="http://schemas.microsoft.com/office/word/2010/wordml" xmlns:w15="http://schemas.microsoft.com/office/word/2012/wordml" xmlns:w16cid="http://schemas.microsoft.com/office/word/2016/wordml/cid" xmlns:w16se="http://schemas.microsoft.com/office/word/2015/wordml/symex" xmlns:wpg="http://schemas.microsoft.com/office/word/2010/wordprocessingGroup" xmlns:wpi="http://schemas.microsoft.com/office/word/2010/wordprocessingInk" xmlns:wne="http://schemas.microsoft.com/office/word/2006/wordml" xmlns:wps="http://schemas.microsoft.com/office/word/2010/wordprocessingShape" mc:Ignorable="w14 w15 w16se w16cid wp14">
   <w:footnote w:type="separator" w:id="-1">
     <w:p>
       <w:pPr>
@@ -2024,10 +1798,10 @@
 </file>
 
 <file path=word/header1.xml><?xml version="1.0" encoding="utf-8"?>
-<w:hdr xmlns:wpc="http://schemas.microsoft.com/office/word/2010/wordprocessingCanvas" xmlns:cx="http://schemas.microsoft.com/office/drawing/2014/chartex" xmlns:cx1="http://schemas.microsoft.com/office/drawing/2015/9/8/chartex" xmlns:cx2="http://schemas.microsoft.com/office/drawing/2015/10/21/chartex" xmlns:cx3="http://schemas.microsoft.com/office/drawing/2016/5/9/chartex" xmlns:cx4="http://schemas.microsoft.com/office/drawing/2016/5/10/chartex" xmlns:cx5="http://schemas.microsoft.com/office/drawing/2016/5/11/chartex" xmlns:cx6="http://schemas.microsoft.com/office/drawing/2016/5/12/chartex" xmlns:cx7="http://schemas.microsoft.com/office/drawing/2016/5/13/chartex" xmlns:cx8="http://schemas.microsoft.com/office/drawing/2016/5/14/chartex" xmlns:mc="http://schemas.openxmlformats.org/markup-compatibility/2006" xmlns:aink="http://schemas.microsoft.com/office/drawing/2016/ink" xmlns:am3d="http://schemas.microsoft.com/office/drawing/2017/model3d" xmlns:o="urn:schemas-microsoft-com:office:office" xmlns:r="http://schemas.openxmlformats.org/officeDocument/2006/relationships" xmlns:m="http://schemas.openxmlformats.org/officeDocument/2006/math" xmlns:v="urn:schemas-microsoft-com:vml" xmlns:wp14="http://schemas.microsoft.com/office/word/2010/wordprocessingDrawing" xmlns:wp="http://schemas.openxmlformats.org/drawingml/2006/wordprocessingDrawing" xmlns:w10="urn:schemas-microsoft-com:office:word" xmlns:w="http://schemas.openxmlformats.org/wordprocessingml/2006/main" xmlns:w14="http://schemas.microsoft.com/office/word/2010/wordml" xmlns:w15="http://schemas.microsoft.com/office/word/2012/wordml" xmlns:w16cex="http://schemas.microsoft.com/office/word/2018/wordml/cex" xmlns:w16cid="http://schemas.microsoft.com/office/word/2016/wordml/cid" xmlns:w16="http://schemas.microsoft.com/office/word/2018/wordml" xmlns:w16se="http://schemas.microsoft.com/office/word/2015/wordml/symex" xmlns:wpg="http://schemas.microsoft.com/office/word/2010/wordprocessingGroup" xmlns:wpi="http://schemas.microsoft.com/office/word/2010/wordprocessingInk" xmlns:wne="http://schemas.microsoft.com/office/word/2006/wordml" xmlns:wps="http://schemas.microsoft.com/office/word/2010/wordprocessingShape" mc:Ignorable="w14 w15 w16se w16cid w16 w16cex wp14">
+<w:hdr xmlns:wpc="http://schemas.microsoft.com/office/word/2010/wordprocessingCanvas" xmlns:cx="http://schemas.microsoft.com/office/drawing/2014/chartex" xmlns:cx1="http://schemas.microsoft.com/office/drawing/2015/9/8/chartex" xmlns:cx2="http://schemas.microsoft.com/office/drawing/2015/10/21/chartex" xmlns:cx3="http://schemas.microsoft.com/office/drawing/2016/5/9/chartex" xmlns:cx4="http://schemas.microsoft.com/office/drawing/2016/5/10/chartex" xmlns:cx5="http://schemas.microsoft.com/office/drawing/2016/5/11/chartex" xmlns:cx6="http://schemas.microsoft.com/office/drawing/2016/5/12/chartex" xmlns:cx7="http://schemas.microsoft.com/office/drawing/2016/5/13/chartex" xmlns:cx8="http://schemas.microsoft.com/office/drawing/2016/5/14/chartex" xmlns:mc="http://schemas.openxmlformats.org/markup-compatibility/2006" xmlns:aink="http://schemas.microsoft.com/office/drawing/2016/ink" xmlns:am3d="http://schemas.microsoft.com/office/drawing/2017/model3d" xmlns:o="urn:schemas-microsoft-com:office:office" xmlns:r="http://schemas.openxmlformats.org/officeDocument/2006/relationships" xmlns:m="http://schemas.openxmlformats.org/officeDocument/2006/math" xmlns:v="urn:schemas-microsoft-com:vml" xmlns:wp14="http://schemas.microsoft.com/office/word/2010/wordprocessingDrawing" xmlns:wp="http://schemas.openxmlformats.org/drawingml/2006/wordprocessingDrawing" xmlns:w10="urn:schemas-microsoft-com:office:word" xmlns:w="http://schemas.openxmlformats.org/wordprocessingml/2006/main" xmlns:w14="http://schemas.microsoft.com/office/word/2010/wordml" xmlns:w15="http://schemas.microsoft.com/office/word/2012/wordml" xmlns:w16cid="http://schemas.microsoft.com/office/word/2016/wordml/cid" xmlns:w16se="http://schemas.microsoft.com/office/word/2015/wordml/symex" xmlns:wpg="http://schemas.microsoft.com/office/word/2010/wordprocessingGroup" xmlns:wpi="http://schemas.microsoft.com/office/word/2010/wordprocessingInk" xmlns:wne="http://schemas.microsoft.com/office/word/2006/wordml" xmlns:wps="http://schemas.microsoft.com/office/word/2010/wordprocessingShape" mc:Ignorable="w14 w15 w16se w16cid wp14">
   <w:p>
     <w:pPr>
-      <w:pStyle w:val="Cabealho"/>
+      <w:pStyle w:val="Header"/>
       <w:rPr>
         <w:rFonts w:ascii="Tw Cen MT" w:hAnsi="Tw Cen MT"/>
         <w:sz w:val="20"/>
@@ -2112,7 +1886,7 @@
 </file>
 
 <file path=word/numbering.xml><?xml version="1.0" encoding="utf-8"?>
-<w:numbering xmlns:wpc="http://schemas.microsoft.com/office/word/2010/wordprocessingCanvas" xmlns:cx="http://schemas.microsoft.com/office/drawing/2014/chartex" xmlns:cx1="http://schemas.microsoft.com/office/drawing/2015/9/8/chartex" xmlns:cx2="http://schemas.microsoft.com/office/drawing/2015/10/21/chartex" xmlns:cx3="http://schemas.microsoft.com/office/drawing/2016/5/9/chartex" xmlns:cx4="http://schemas.microsoft.com/office/drawing/2016/5/10/chartex" xmlns:cx5="http://schemas.microsoft.com/office/drawing/2016/5/11/chartex" xmlns:cx6="http://schemas.microsoft.com/office/drawing/2016/5/12/chartex" xmlns:cx7="http://schemas.microsoft.com/office/drawing/2016/5/13/chartex" xmlns:cx8="http://schemas.microsoft.com/office/drawing/2016/5/14/chartex" xmlns:mc="http://schemas.openxmlformats.org/markup-compatibility/2006" xmlns:aink="http://schemas.microsoft.com/office/drawing/2016/ink" xmlns:am3d="http://schemas.microsoft.com/office/drawing/2017/model3d" xmlns:o="urn:schemas-microsoft-com:office:office" xmlns:r="http://schemas.openxmlformats.org/officeDocument/2006/relationships" xmlns:m="http://schemas.openxmlformats.org/officeDocument/2006/math" xmlns:v="urn:schemas-microsoft-com:vml" xmlns:wp14="http://schemas.microsoft.com/office/word/2010/wordprocessingDrawing" xmlns:wp="http://schemas.openxmlformats.org/drawingml/2006/wordprocessingDrawing" xmlns:w10="urn:schemas-microsoft-com:office:word" xmlns:w="http://schemas.openxmlformats.org/wordprocessingml/2006/main" xmlns:w14="http://schemas.microsoft.com/office/word/2010/wordml" xmlns:w15="http://schemas.microsoft.com/office/word/2012/wordml" xmlns:w16cex="http://schemas.microsoft.com/office/word/2018/wordml/cex" xmlns:w16cid="http://schemas.microsoft.com/office/word/2016/wordml/cid" xmlns:w16="http://schemas.microsoft.com/office/word/2018/wordml" xmlns:w16se="http://schemas.microsoft.com/office/word/2015/wordml/symex" xmlns:wpg="http://schemas.microsoft.com/office/word/2010/wordprocessingGroup" xmlns:wpi="http://schemas.microsoft.com/office/word/2010/wordprocessingInk" xmlns:wne="http://schemas.microsoft.com/office/word/2006/wordml" xmlns:wps="http://schemas.microsoft.com/office/word/2010/wordprocessingShape" mc:Ignorable="w14 w15 w16se w16cid w16 w16cex wp14">
+<w:numbering xmlns:wpc="http://schemas.microsoft.com/office/word/2010/wordprocessingCanvas" xmlns:cx="http://schemas.microsoft.com/office/drawing/2014/chartex" xmlns:cx1="http://schemas.microsoft.com/office/drawing/2015/9/8/chartex" xmlns:cx2="http://schemas.microsoft.com/office/drawing/2015/10/21/chartex" xmlns:cx3="http://schemas.microsoft.com/office/drawing/2016/5/9/chartex" xmlns:cx4="http://schemas.microsoft.com/office/drawing/2016/5/10/chartex" xmlns:cx5="http://schemas.microsoft.com/office/drawing/2016/5/11/chartex" xmlns:cx6="http://schemas.microsoft.com/office/drawing/2016/5/12/chartex" xmlns:cx7="http://schemas.microsoft.com/office/drawing/2016/5/13/chartex" xmlns:cx8="http://schemas.microsoft.com/office/drawing/2016/5/14/chartex" xmlns:mc="http://schemas.openxmlformats.org/markup-compatibility/2006" xmlns:aink="http://schemas.microsoft.com/office/drawing/2016/ink" xmlns:am3d="http://schemas.microsoft.com/office/drawing/2017/model3d" xmlns:o="urn:schemas-microsoft-com:office:office" xmlns:r="http://schemas.openxmlformats.org/officeDocument/2006/relationships" xmlns:m="http://schemas.openxmlformats.org/officeDocument/2006/math" xmlns:v="urn:schemas-microsoft-com:vml" xmlns:wp14="http://schemas.microsoft.com/office/word/2010/wordprocessingDrawing" xmlns:wp="http://schemas.openxmlformats.org/drawingml/2006/wordprocessingDrawing" xmlns:w10="urn:schemas-microsoft-com:office:word" xmlns:w="http://schemas.openxmlformats.org/wordprocessingml/2006/main" xmlns:w14="http://schemas.microsoft.com/office/word/2010/wordml" xmlns:w15="http://schemas.microsoft.com/office/word/2012/wordml" xmlns:w16cid="http://schemas.microsoft.com/office/word/2016/wordml/cid" xmlns:w16se="http://schemas.microsoft.com/office/word/2015/wordml/symex" xmlns:wpg="http://schemas.microsoft.com/office/word/2010/wordprocessingGroup" xmlns:wpi="http://schemas.microsoft.com/office/word/2010/wordprocessingInk" xmlns:wne="http://schemas.microsoft.com/office/word/2006/wordml" xmlns:wps="http://schemas.microsoft.com/office/word/2010/wordprocessingShape" mc:Ignorable="w14 w15 w16se w16cid wp14">
   <w:abstractNum w:abstractNumId="0" w15:restartNumberingAfterBreak="0">
     <w:nsid w:val="11ED55F8"/>
     <w:multiLevelType w:val="hybridMultilevel"/>
@@ -2325,7 +2099,7 @@
 </file>
 
 <file path=word/styles.xml><?xml version="1.0" encoding="utf-8"?>
-<w:styles xmlns:mc="http://schemas.openxmlformats.org/markup-compatibility/2006" xmlns:r="http://schemas.openxmlformats.org/officeDocument/2006/relationships" xmlns:w="http://schemas.openxmlformats.org/wordprocessingml/2006/main" xmlns:w14="http://schemas.microsoft.com/office/word/2010/wordml" xmlns:w15="http://schemas.microsoft.com/office/word/2012/wordml" xmlns:w16cex="http://schemas.microsoft.com/office/word/2018/wordml/cex" xmlns:w16cid="http://schemas.microsoft.com/office/word/2016/wordml/cid" xmlns:w16="http://schemas.microsoft.com/office/word/2018/wordml" xmlns:w16se="http://schemas.microsoft.com/office/word/2015/wordml/symex" mc:Ignorable="w14 w15 w16se w16cid w16 w16cex">
+<w:styles xmlns:mc="http://schemas.openxmlformats.org/markup-compatibility/2006" xmlns:r="http://schemas.openxmlformats.org/officeDocument/2006/relationships" xmlns:w="http://schemas.openxmlformats.org/wordprocessingml/2006/main" xmlns:w14="http://schemas.microsoft.com/office/word/2010/wordml" xmlns:w15="http://schemas.microsoft.com/office/word/2012/wordml" xmlns:w16cid="http://schemas.microsoft.com/office/word/2016/wordml/cid" xmlns:w16se="http://schemas.microsoft.com/office/word/2015/wordml/symex" mc:Ignorable="w14 w15 w16se w16cid">
   <w:docDefaults>
     <w:rPrDefault>
       <w:rPr>
@@ -2341,7 +2115,7 @@
       </w:pPr>
     </w:pPrDefault>
   </w:docDefaults>
-  <w:latentStyles w:defLockedState="0" w:defUIPriority="99" w:defSemiHidden="0" w:defUnhideWhenUsed="0" w:defQFormat="0" w:count="376">
+  <w:latentStyles w:defLockedState="0" w:defUIPriority="99" w:defSemiHidden="0" w:defUnhideWhenUsed="0" w:defQFormat="0" w:count="375">
     <w:lsdException w:name="Normal" w:uiPriority="0" w:qFormat="1"/>
     <w:lsdException w:name="heading 1" w:uiPriority="9" w:qFormat="1"/>
     <w:lsdException w:name="heading 2" w:semiHidden="1" w:uiPriority="9" w:unhideWhenUsed="1" w:qFormat="1"/>
@@ -2717,7 +2491,6 @@
     <w:lsdException w:name="Smart Hyperlink" w:semiHidden="1" w:unhideWhenUsed="1"/>
     <w:lsdException w:name="Hashtag" w:semiHidden="1" w:unhideWhenUsed="1"/>
     <w:lsdException w:name="Unresolved Mention" w:semiHidden="1" w:unhideWhenUsed="1"/>
-    <w:lsdException w:name="Smart Link" w:semiHidden="1" w:unhideWhenUsed="1"/>
   </w:latentStyles>
   <w:style w:type="paragraph" w:default="1" w:styleId="Normal">
     <w:name w:val="Normal"/>
@@ -2730,13 +2503,13 @@
       <w:sz w:val="24"/>
     </w:rPr>
   </w:style>
-  <w:style w:type="character" w:default="1" w:styleId="Tipodeletrapredefinidodopargrafo">
+  <w:style w:type="character" w:default="1" w:styleId="DefaultParagraphFont">
     <w:name w:val="Default Paragraph Font"/>
     <w:uiPriority w:val="1"/>
     <w:semiHidden/>
     <w:unhideWhenUsed/>
   </w:style>
-  <w:style w:type="table" w:default="1" w:styleId="Tabelanormal">
+  <w:style w:type="table" w:default="1" w:styleId="TableNormal">
     <w:name w:val="Normal Table"/>
     <w:uiPriority w:val="99"/>
     <w:semiHidden/>
@@ -2751,13 +2524,13 @@
       </w:tblCellMar>
     </w:tblPr>
   </w:style>
-  <w:style w:type="numbering" w:default="1" w:styleId="Semlista">
+  <w:style w:type="numbering" w:default="1" w:styleId="NoList">
     <w:name w:val="No List"/>
     <w:uiPriority w:val="99"/>
     <w:semiHidden/>
     <w:unhideWhenUsed/>
   </w:style>
-  <w:style w:type="paragraph" w:styleId="PargrafodaLista">
+  <w:style w:type="paragraph" w:styleId="ListParagraph">
     <w:name w:val="List Paragraph"/>
     <w:basedOn w:val="Normal"/>
     <w:uiPriority w:val="34"/>
@@ -2768,9 +2541,9 @@
       <w:contextualSpacing/>
     </w:pPr>
   </w:style>
-  <w:style w:type="table" w:styleId="TabelacomGrelha">
+  <w:style w:type="table" w:styleId="TableGrid">
     <w:name w:val="Table Grid"/>
-    <w:basedOn w:val="Tabelanormal"/>
+    <w:basedOn w:val="TableNormal"/>
     <w:uiPriority w:val="59"/>
     <w:rsid w:val="003F026D"/>
     <w:pPr>
@@ -2787,10 +2560,10 @@
       </w:tblBorders>
     </w:tblPr>
   </w:style>
-  <w:style w:type="paragraph" w:styleId="Cabealho">
+  <w:style w:type="paragraph" w:styleId="Header">
     <w:name w:val="header"/>
     <w:basedOn w:val="Normal"/>
-    <w:link w:val="CabealhoCarter"/>
+    <w:link w:val="HeaderChar"/>
     <w:uiPriority w:val="99"/>
     <w:unhideWhenUsed/>
     <w:rsid w:val="003F026D"/>
@@ -2802,20 +2575,20 @@
       <w:spacing w:after="0" w:line="240" w:lineRule="auto"/>
     </w:pPr>
   </w:style>
-  <w:style w:type="character" w:customStyle="1" w:styleId="CabealhoCarter">
-    <w:name w:val="Cabeçalho Caráter"/>
-    <w:basedOn w:val="Tipodeletrapredefinidodopargrafo"/>
-    <w:link w:val="Cabealho"/>
+  <w:style w:type="character" w:customStyle="1" w:styleId="HeaderChar">
+    <w:name w:val="Header Char"/>
+    <w:basedOn w:val="DefaultParagraphFont"/>
+    <w:link w:val="Header"/>
     <w:uiPriority w:val="99"/>
     <w:rsid w:val="003F026D"/>
     <w:rPr>
       <w:sz w:val="24"/>
     </w:rPr>
   </w:style>
-  <w:style w:type="paragraph" w:styleId="Rodap">
+  <w:style w:type="paragraph" w:styleId="Footer">
     <w:name w:val="footer"/>
     <w:basedOn w:val="Normal"/>
-    <w:link w:val="RodapCarter"/>
+    <w:link w:val="FooterChar"/>
     <w:uiPriority w:val="99"/>
     <w:unhideWhenUsed/>
     <w:rsid w:val="003F026D"/>
@@ -2827,19 +2600,19 @@
       <w:spacing w:after="0" w:line="240" w:lineRule="auto"/>
     </w:pPr>
   </w:style>
-  <w:style w:type="character" w:customStyle="1" w:styleId="RodapCarter">
-    <w:name w:val="Rodapé Caráter"/>
-    <w:basedOn w:val="Tipodeletrapredefinidodopargrafo"/>
-    <w:link w:val="Rodap"/>
+  <w:style w:type="character" w:customStyle="1" w:styleId="FooterChar">
+    <w:name w:val="Footer Char"/>
+    <w:basedOn w:val="DefaultParagraphFont"/>
+    <w:link w:val="Footer"/>
     <w:uiPriority w:val="99"/>
     <w:rsid w:val="003F026D"/>
     <w:rPr>
       <w:sz w:val="24"/>
     </w:rPr>
   </w:style>
-  <w:style w:type="character" w:styleId="RefernciaDiscreta">
+  <w:style w:type="character" w:styleId="SubtleReference">
     <w:name w:val="Subtle Reference"/>
-    <w:basedOn w:val="Tipodeletrapredefinidodopargrafo"/>
+    <w:basedOn w:val="DefaultParagraphFont"/>
     <w:uiPriority w:val="31"/>
     <w:qFormat/>
     <w:rsid w:val="003F026D"/>
@@ -2848,9 +2621,9 @@
       <w:color w:val="5A5A5A" w:themeColor="text1" w:themeTint="A5"/>
     </w:rPr>
   </w:style>
-  <w:style w:type="character" w:styleId="Forte">
+  <w:style w:type="character" w:styleId="Strong">
     <w:name w:val="Strong"/>
-    <w:basedOn w:val="Tipodeletrapredefinidodopargrafo"/>
+    <w:basedOn w:val="DefaultParagraphFont"/>
     <w:uiPriority w:val="22"/>
     <w:qFormat/>
     <w:rsid w:val="003F026D"/>
